--- a/src/templates/ippnu/curriculum_vitae.docx
+++ b/src/templates/ippnu/curriculum_vitae.docx
@@ -229,6 +229,14 @@
       <w:tblPr>
         <w:tblStyle w:val="TableGrid"/>
         <w:tblW w:w="9918" w:type="dxa"/>
+        <w:tblBorders>
+          <w:top w:val="none" w:sz="0" w:space="0" w:color="auto"/>
+          <w:left w:val="none" w:sz="0" w:space="0" w:color="auto"/>
+          <w:bottom w:val="none" w:sz="0" w:space="0" w:color="auto"/>
+          <w:right w:val="none" w:sz="0" w:space="0" w:color="auto"/>
+          <w:insideH w:val="none" w:sz="0" w:space="0" w:color="auto"/>
+          <w:insideV w:val="none" w:sz="0" w:space="0" w:color="auto"/>
+        </w:tblBorders>
         <w:tblLook w:val="04A0" w:firstRow="1" w:lastRow="0" w:firstColumn="1" w:lastColumn="0" w:noHBand="0" w:noVBand="1"/>
       </w:tblPr>
       <w:tblGrid>
@@ -1144,6 +1152,14 @@
       <w:tblPr>
         <w:tblStyle w:val="TableGrid"/>
         <w:tblW w:w="9918" w:type="dxa"/>
+        <w:tblBorders>
+          <w:top w:val="none" w:sz="0" w:space="0" w:color="auto"/>
+          <w:left w:val="none" w:sz="0" w:space="0" w:color="auto"/>
+          <w:bottom w:val="none" w:sz="0" w:space="0" w:color="auto"/>
+          <w:right w:val="none" w:sz="0" w:space="0" w:color="auto"/>
+          <w:insideH w:val="none" w:sz="0" w:space="0" w:color="auto"/>
+          <w:insideV w:val="none" w:sz="0" w:space="0" w:color="auto"/>
+        </w:tblBorders>
         <w:tblLook w:val="04A0" w:firstRow="1" w:lastRow="0" w:firstColumn="1" w:lastColumn="0" w:noHBand="0" w:noVBand="1"/>
       </w:tblPr>
       <w:tblGrid>
@@ -1294,6 +1310,14 @@
       <w:tblPr>
         <w:tblStyle w:val="TableGrid"/>
         <w:tblW w:w="9918" w:type="dxa"/>
+        <w:tblBorders>
+          <w:top w:val="none" w:sz="0" w:space="0" w:color="auto"/>
+          <w:left w:val="none" w:sz="0" w:space="0" w:color="auto"/>
+          <w:bottom w:val="none" w:sz="0" w:space="0" w:color="auto"/>
+          <w:right w:val="none" w:sz="0" w:space="0" w:color="auto"/>
+          <w:insideH w:val="none" w:sz="0" w:space="0" w:color="auto"/>
+          <w:insideV w:val="none" w:sz="0" w:space="0" w:color="auto"/>
+        </w:tblBorders>
         <w:tblLook w:val="04A0" w:firstRow="1" w:lastRow="0" w:firstColumn="1" w:lastColumn="0" w:noHBand="0" w:noVBand="1"/>
       </w:tblPr>
       <w:tblGrid>
@@ -1869,6 +1893,14 @@
       <w:tblPr>
         <w:tblStyle w:val="TableGrid"/>
         <w:tblW w:w="9918" w:type="dxa"/>
+        <w:tblBorders>
+          <w:top w:val="none" w:sz="0" w:space="0" w:color="auto"/>
+          <w:left w:val="none" w:sz="0" w:space="0" w:color="auto"/>
+          <w:bottom w:val="none" w:sz="0" w:space="0" w:color="auto"/>
+          <w:right w:val="none" w:sz="0" w:space="0" w:color="auto"/>
+          <w:insideH w:val="none" w:sz="0" w:space="0" w:color="auto"/>
+          <w:insideV w:val="none" w:sz="0" w:space="0" w:color="auto"/>
+        </w:tblBorders>
         <w:tblLook w:val="04A0" w:firstRow="1" w:lastRow="0" w:firstColumn="1" w:lastColumn="0" w:noHBand="0" w:noVBand="1"/>
       </w:tblPr>
       <w:tblGrid>
@@ -1949,15 +1981,7 @@
                 <w:sz w:val="24"/>
                 <w:szCs w:val="24"/>
               </w:rPr>
-              <w:t>nama_</w:t>
-            </w:r>
-            <w:r>
-              <w:rPr>
-                <w:rFonts w:ascii="Times New Roman" w:hAnsi="Times New Roman" w:cs="Times New Roman"/>
-                <w:sz w:val="24"/>
-                <w:szCs w:val="24"/>
-              </w:rPr>
-              <w:t>sekretaris</w:t>
+              <w:t>nama_sekretaris</w:t>
             </w:r>
             <w:proofErr w:type="spellEnd"/>
             <w:r>
@@ -1992,25 +2016,7 @@
                 <w:sz w:val="24"/>
                 <w:szCs w:val="24"/>
               </w:rPr>
-              <w:t>{%foto_</w:t>
-            </w:r>
-            <w:r>
-              <w:rPr>
-                <w:rFonts w:ascii="Times New Roman" w:hAnsi="Times New Roman" w:cs="Times New Roman"/>
-                <w:noProof/>
-                <w:sz w:val="24"/>
-                <w:szCs w:val="24"/>
-              </w:rPr>
-              <w:t>sekre</w:t>
-            </w:r>
-            <w:r>
-              <w:rPr>
-                <w:rFonts w:ascii="Times New Roman" w:hAnsi="Times New Roman" w:cs="Times New Roman"/>
-                <w:noProof/>
-                <w:sz w:val="24"/>
-                <w:szCs w:val="24"/>
-              </w:rPr>
-              <w:t>}</w:t>
+              <w:t>{%foto_sekre}</w:t>
             </w:r>
           </w:p>
         </w:tc>
@@ -2116,15 +2122,7 @@
                 <w:sz w:val="24"/>
                 <w:szCs w:val="24"/>
               </w:rPr>
-              <w:t>ttl_</w:t>
-            </w:r>
-            <w:r>
-              <w:rPr>
-                <w:rFonts w:ascii="Times New Roman" w:hAnsi="Times New Roman" w:cs="Times New Roman"/>
-                <w:sz w:val="24"/>
-                <w:szCs w:val="24"/>
-              </w:rPr>
-              <w:t>sekretaris</w:t>
+              <w:t>ttl_sekretaris</w:t>
             </w:r>
             <w:proofErr w:type="spellEnd"/>
             <w:r>
@@ -2227,15 +2225,7 @@
                 <w:sz w:val="24"/>
                 <w:szCs w:val="24"/>
               </w:rPr>
-              <w:t>nia_</w:t>
-            </w:r>
-            <w:r>
-              <w:rPr>
-                <w:rFonts w:ascii="Times New Roman" w:hAnsi="Times New Roman" w:cs="Times New Roman"/>
-                <w:sz w:val="24"/>
-                <w:szCs w:val="24"/>
-              </w:rPr>
-              <w:t>sekretaris</w:t>
+              <w:t>nia_sekretaris</w:t>
             </w:r>
             <w:proofErr w:type="spellEnd"/>
             <w:r>
@@ -2427,15 +2417,7 @@
                 <w:sz w:val="24"/>
                 <w:szCs w:val="24"/>
               </w:rPr>
-              <w:t>alamat_</w:t>
-            </w:r>
-            <w:r>
-              <w:rPr>
-                <w:rFonts w:ascii="Times New Roman" w:hAnsi="Times New Roman" w:cs="Times New Roman"/>
-                <w:sz w:val="24"/>
-                <w:szCs w:val="24"/>
-              </w:rPr>
-              <w:t>sekretaris</w:t>
+              <w:t>alamat_sekretaris</w:t>
             </w:r>
             <w:proofErr w:type="spellEnd"/>
             <w:r>
@@ -2538,15 +2520,7 @@
                 <w:sz w:val="24"/>
                 <w:szCs w:val="24"/>
               </w:rPr>
-              <w:t>motto_</w:t>
-            </w:r>
-            <w:r>
-              <w:rPr>
-                <w:rFonts w:ascii="Times New Roman" w:hAnsi="Times New Roman" w:cs="Times New Roman"/>
-                <w:sz w:val="24"/>
-                <w:szCs w:val="24"/>
-              </w:rPr>
-              <w:t>sekretaris</w:t>
+              <w:t>motto_sekretaris</w:t>
             </w:r>
             <w:proofErr w:type="spellEnd"/>
             <w:r>
@@ -2649,15 +2623,7 @@
                 <w:sz w:val="24"/>
                 <w:szCs w:val="24"/>
               </w:rPr>
-              <w:t>nomor_hp_</w:t>
-            </w:r>
-            <w:r>
-              <w:rPr>
-                <w:rFonts w:ascii="Times New Roman" w:hAnsi="Times New Roman" w:cs="Times New Roman"/>
-                <w:sz w:val="24"/>
-                <w:szCs w:val="24"/>
-              </w:rPr>
-              <w:t>sekretaris</w:t>
+              <w:t>nomor_hp_sekretaris</w:t>
             </w:r>
             <w:proofErr w:type="spellEnd"/>
             <w:r>
@@ -2760,15 +2726,7 @@
                 <w:sz w:val="24"/>
                 <w:szCs w:val="24"/>
               </w:rPr>
-              <w:t>email_</w:t>
-            </w:r>
-            <w:r>
-              <w:rPr>
-                <w:rFonts w:ascii="Times New Roman" w:hAnsi="Times New Roman" w:cs="Times New Roman"/>
-                <w:sz w:val="24"/>
-                <w:szCs w:val="24"/>
-              </w:rPr>
-              <w:t>sekretaris</w:t>
+              <w:t>email_sekretaris</w:t>
             </w:r>
             <w:proofErr w:type="spellEnd"/>
             <w:r>
@@ -2848,10 +2806,7 @@
         <w:t>{#pendidikan</w:t>
       </w:r>
       <w:r>
-        <w:t>_</w:t>
-      </w:r>
-      <w:r>
-        <w:t>sekretaris</w:t>
+        <w:t>_sekretaris</w:t>
       </w:r>
       <w:r>
         <w:t>}</w:t>
@@ -2861,6 +2816,14 @@
       <w:tblPr>
         <w:tblStyle w:val="TableGrid"/>
         <w:tblW w:w="9918" w:type="dxa"/>
+        <w:tblBorders>
+          <w:top w:val="none" w:sz="0" w:space="0" w:color="auto"/>
+          <w:left w:val="none" w:sz="0" w:space="0" w:color="auto"/>
+          <w:bottom w:val="none" w:sz="0" w:space="0" w:color="auto"/>
+          <w:right w:val="none" w:sz="0" w:space="0" w:color="auto"/>
+          <w:insideH w:val="none" w:sz="0" w:space="0" w:color="auto"/>
+          <w:insideV w:val="none" w:sz="0" w:space="0" w:color="auto"/>
+        </w:tblBorders>
         <w:tblLook w:val="04A0" w:firstRow="1" w:lastRow="0" w:firstColumn="1" w:lastColumn="0" w:noHBand="0" w:noVBand="1"/>
       </w:tblPr>
       <w:tblGrid>
@@ -3000,10 +2963,7 @@
       </w:r>
       <w:proofErr w:type="spellStart"/>
       <w:r>
-        <w:t>Pendidikan_</w:t>
-      </w:r>
-      <w:r>
-        <w:t>sekretaris</w:t>
+        <w:t>Pendidikan_sekretaris</w:t>
       </w:r>
       <w:proofErr w:type="spellEnd"/>
       <w:r>
@@ -3014,6 +2974,14 @@
       <w:tblPr>
         <w:tblStyle w:val="TableGrid"/>
         <w:tblW w:w="9918" w:type="dxa"/>
+        <w:tblBorders>
+          <w:top w:val="none" w:sz="0" w:space="0" w:color="auto"/>
+          <w:left w:val="none" w:sz="0" w:space="0" w:color="auto"/>
+          <w:bottom w:val="none" w:sz="0" w:space="0" w:color="auto"/>
+          <w:right w:val="none" w:sz="0" w:space="0" w:color="auto"/>
+          <w:insideH w:val="none" w:sz="0" w:space="0" w:color="auto"/>
+          <w:insideV w:val="none" w:sz="0" w:space="0" w:color="auto"/>
+        </w:tblBorders>
         <w:tblLook w:val="04A0" w:firstRow="1" w:lastRow="0" w:firstColumn="1" w:lastColumn="0" w:noHBand="0" w:noVBand="1"/>
       </w:tblPr>
       <w:tblGrid>
@@ -3114,15 +3082,7 @@
                 <w:sz w:val="24"/>
                 <w:szCs w:val="24"/>
               </w:rPr>
-              <w:t>_</w:t>
-            </w:r>
-            <w:r>
-              <w:rPr>
-                <w:rFonts w:ascii="Times New Roman" w:hAnsi="Times New Roman" w:cs="Times New Roman"/>
-                <w:sz w:val="24"/>
-                <w:szCs w:val="24"/>
-              </w:rPr>
-              <w:t>sekretaris</w:t>
+              <w:t>_sekretaris</w:t>
             </w:r>
             <w:r>
               <w:rPr>
@@ -3154,15 +3114,7 @@
                 <w:sz w:val="24"/>
                 <w:szCs w:val="24"/>
               </w:rPr>
-              <w:t>_</w:t>
-            </w:r>
-            <w:r>
-              <w:rPr>
-                <w:rFonts w:ascii="Times New Roman" w:hAnsi="Times New Roman" w:cs="Times New Roman"/>
-                <w:sz w:val="24"/>
-                <w:szCs w:val="24"/>
-              </w:rPr>
-              <w:t>sekretaris</w:t>
+              <w:t>_sekretaris</w:t>
             </w:r>
             <w:r>
               <w:rPr>
@@ -3219,15 +3171,7 @@
                 <w:sz w:val="24"/>
                 <w:szCs w:val="24"/>
               </w:rPr>
-              <w:t>_</w:t>
-            </w:r>
-            <w:r>
-              <w:rPr>
-                <w:rFonts w:ascii="Times New Roman" w:hAnsi="Times New Roman" w:cs="Times New Roman"/>
-                <w:sz w:val="24"/>
-                <w:szCs w:val="24"/>
-              </w:rPr>
-              <w:t>sekretaris</w:t>
+              <w:t>_sekretaris</w:t>
             </w:r>
             <w:r>
               <w:rPr>
@@ -3310,15 +3254,7 @@
                 <w:sz w:val="24"/>
                 <w:szCs w:val="24"/>
               </w:rPr>
-              <w:t>_</w:t>
-            </w:r>
-            <w:r>
-              <w:rPr>
-                <w:rFonts w:ascii="Times New Roman" w:hAnsi="Times New Roman" w:cs="Times New Roman"/>
-                <w:sz w:val="24"/>
-                <w:szCs w:val="24"/>
-              </w:rPr>
-              <w:t>sekretaris</w:t>
+              <w:t>_sekretaris</w:t>
             </w:r>
             <w:proofErr w:type="spellEnd"/>
             <w:r>
@@ -3621,6 +3557,14 @@
       <w:tblPr>
         <w:tblStyle w:val="TableGrid"/>
         <w:tblW w:w="9918" w:type="dxa"/>
+        <w:tblBorders>
+          <w:top w:val="none" w:sz="0" w:space="0" w:color="auto"/>
+          <w:left w:val="none" w:sz="0" w:space="0" w:color="auto"/>
+          <w:bottom w:val="none" w:sz="0" w:space="0" w:color="auto"/>
+          <w:right w:val="none" w:sz="0" w:space="0" w:color="auto"/>
+          <w:insideH w:val="none" w:sz="0" w:space="0" w:color="auto"/>
+          <w:insideV w:val="none" w:sz="0" w:space="0" w:color="auto"/>
+        </w:tblBorders>
         <w:tblLook w:val="04A0" w:firstRow="1" w:lastRow="0" w:firstColumn="1" w:lastColumn="0" w:noHBand="0" w:noVBand="1"/>
       </w:tblPr>
       <w:tblGrid>
@@ -3701,15 +3645,7 @@
                 <w:sz w:val="24"/>
                 <w:szCs w:val="24"/>
               </w:rPr>
-              <w:t>nama_</w:t>
-            </w:r>
-            <w:r>
-              <w:rPr>
-                <w:rFonts w:ascii="Times New Roman" w:hAnsi="Times New Roman" w:cs="Times New Roman"/>
-                <w:sz w:val="24"/>
-                <w:szCs w:val="24"/>
-              </w:rPr>
-              <w:t>bendahara</w:t>
+              <w:t>nama_bendahara</w:t>
             </w:r>
             <w:proofErr w:type="spellEnd"/>
             <w:r>
@@ -3744,25 +3680,7 @@
                 <w:sz w:val="24"/>
                 <w:szCs w:val="24"/>
               </w:rPr>
-              <w:t>{%foto_</w:t>
-            </w:r>
-            <w:r>
-              <w:rPr>
-                <w:rFonts w:ascii="Times New Roman" w:hAnsi="Times New Roman" w:cs="Times New Roman"/>
-                <w:noProof/>
-                <w:sz w:val="24"/>
-                <w:szCs w:val="24"/>
-              </w:rPr>
-              <w:t>bend</w:t>
-            </w:r>
-            <w:r>
-              <w:rPr>
-                <w:rFonts w:ascii="Times New Roman" w:hAnsi="Times New Roman" w:cs="Times New Roman"/>
-                <w:noProof/>
-                <w:sz w:val="24"/>
-                <w:szCs w:val="24"/>
-              </w:rPr>
-              <w:t>}</w:t>
+              <w:t>{%foto_bend}</w:t>
             </w:r>
           </w:p>
         </w:tc>
@@ -3868,15 +3786,7 @@
                 <w:sz w:val="24"/>
                 <w:szCs w:val="24"/>
               </w:rPr>
-              <w:t>ttl_</w:t>
-            </w:r>
-            <w:r>
-              <w:rPr>
-                <w:rFonts w:ascii="Times New Roman" w:hAnsi="Times New Roman" w:cs="Times New Roman"/>
-                <w:sz w:val="24"/>
-                <w:szCs w:val="24"/>
-              </w:rPr>
-              <w:t>bendahara</w:t>
+              <w:t>ttl_bendahara</w:t>
             </w:r>
             <w:proofErr w:type="spellEnd"/>
             <w:r>
@@ -3979,15 +3889,7 @@
                 <w:sz w:val="24"/>
                 <w:szCs w:val="24"/>
               </w:rPr>
-              <w:t>nia_</w:t>
-            </w:r>
-            <w:r>
-              <w:rPr>
-                <w:rFonts w:ascii="Times New Roman" w:hAnsi="Times New Roman" w:cs="Times New Roman"/>
-                <w:sz w:val="24"/>
-                <w:szCs w:val="24"/>
-              </w:rPr>
-              <w:t>bendahara</w:t>
+              <w:t>nia_bendahara</w:t>
             </w:r>
             <w:proofErr w:type="spellEnd"/>
             <w:r>
@@ -4179,15 +4081,7 @@
                 <w:sz w:val="24"/>
                 <w:szCs w:val="24"/>
               </w:rPr>
-              <w:t>alamat_</w:t>
-            </w:r>
-            <w:r>
-              <w:rPr>
-                <w:rFonts w:ascii="Times New Roman" w:hAnsi="Times New Roman" w:cs="Times New Roman"/>
-                <w:sz w:val="24"/>
-                <w:szCs w:val="24"/>
-              </w:rPr>
-              <w:t>bendahara</w:t>
+              <w:t>alamat_bendahara</w:t>
             </w:r>
             <w:proofErr w:type="spellEnd"/>
             <w:r>
@@ -4290,15 +4184,7 @@
                 <w:sz w:val="24"/>
                 <w:szCs w:val="24"/>
               </w:rPr>
-              <w:t>motto_</w:t>
-            </w:r>
-            <w:r>
-              <w:rPr>
-                <w:rFonts w:ascii="Times New Roman" w:hAnsi="Times New Roman" w:cs="Times New Roman"/>
-                <w:sz w:val="24"/>
-                <w:szCs w:val="24"/>
-              </w:rPr>
-              <w:t>bendahara</w:t>
+              <w:t>motto_bendahara</w:t>
             </w:r>
             <w:proofErr w:type="spellEnd"/>
             <w:r>
@@ -4401,15 +4287,7 @@
                 <w:sz w:val="24"/>
                 <w:szCs w:val="24"/>
               </w:rPr>
-              <w:t>nomor_hp_</w:t>
-            </w:r>
-            <w:r>
-              <w:rPr>
-                <w:rFonts w:ascii="Times New Roman" w:hAnsi="Times New Roman" w:cs="Times New Roman"/>
-                <w:sz w:val="24"/>
-                <w:szCs w:val="24"/>
-              </w:rPr>
-              <w:t>bendahara</w:t>
+              <w:t>nomor_hp_bendahara</w:t>
             </w:r>
             <w:proofErr w:type="spellEnd"/>
             <w:r>
@@ -4512,15 +4390,7 @@
                 <w:sz w:val="24"/>
                 <w:szCs w:val="24"/>
               </w:rPr>
-              <w:t>email_</w:t>
-            </w:r>
-            <w:r>
-              <w:rPr>
-                <w:rFonts w:ascii="Times New Roman" w:hAnsi="Times New Roman" w:cs="Times New Roman"/>
-                <w:sz w:val="24"/>
-                <w:szCs w:val="24"/>
-              </w:rPr>
-              <w:t>bendahara</w:t>
+              <w:t>email_bendahara</w:t>
             </w:r>
             <w:proofErr w:type="spellEnd"/>
             <w:r>
@@ -4600,10 +4470,7 @@
         <w:t>{#pendidikan</w:t>
       </w:r>
       <w:r>
-        <w:t>_</w:t>
-      </w:r>
-      <w:r>
-        <w:t>bendahara</w:t>
+        <w:t>_bendahara</w:t>
       </w:r>
       <w:r>
         <w:t>}</w:t>
@@ -4613,6 +4480,14 @@
       <w:tblPr>
         <w:tblStyle w:val="TableGrid"/>
         <w:tblW w:w="9918" w:type="dxa"/>
+        <w:tblBorders>
+          <w:top w:val="none" w:sz="0" w:space="0" w:color="auto"/>
+          <w:left w:val="none" w:sz="0" w:space="0" w:color="auto"/>
+          <w:bottom w:val="none" w:sz="0" w:space="0" w:color="auto"/>
+          <w:right w:val="none" w:sz="0" w:space="0" w:color="auto"/>
+          <w:insideH w:val="none" w:sz="0" w:space="0" w:color="auto"/>
+          <w:insideV w:val="none" w:sz="0" w:space="0" w:color="auto"/>
+        </w:tblBorders>
         <w:tblLook w:val="04A0" w:firstRow="1" w:lastRow="0" w:firstColumn="1" w:lastColumn="0" w:noHBand="0" w:noVBand="1"/>
       </w:tblPr>
       <w:tblGrid>
@@ -4752,10 +4627,7 @@
       </w:r>
       <w:proofErr w:type="spellStart"/>
       <w:r>
-        <w:t>Pendidikan_</w:t>
-      </w:r>
-      <w:r>
-        <w:t>bendahara</w:t>
+        <w:t>Pendidikan_bendahara</w:t>
       </w:r>
       <w:proofErr w:type="spellEnd"/>
       <w:r>
@@ -4766,6 +4638,14 @@
       <w:tblPr>
         <w:tblStyle w:val="TableGrid"/>
         <w:tblW w:w="9918" w:type="dxa"/>
+        <w:tblBorders>
+          <w:top w:val="none" w:sz="0" w:space="0" w:color="auto"/>
+          <w:left w:val="none" w:sz="0" w:space="0" w:color="auto"/>
+          <w:bottom w:val="none" w:sz="0" w:space="0" w:color="auto"/>
+          <w:right w:val="none" w:sz="0" w:space="0" w:color="auto"/>
+          <w:insideH w:val="none" w:sz="0" w:space="0" w:color="auto"/>
+          <w:insideV w:val="none" w:sz="0" w:space="0" w:color="auto"/>
+        </w:tblBorders>
         <w:tblLook w:val="04A0" w:firstRow="1" w:lastRow="0" w:firstColumn="1" w:lastColumn="0" w:noHBand="0" w:noVBand="1"/>
       </w:tblPr>
       <w:tblGrid>
@@ -4866,15 +4746,7 @@
                 <w:sz w:val="24"/>
                 <w:szCs w:val="24"/>
               </w:rPr>
-              <w:t>_</w:t>
-            </w:r>
-            <w:r>
-              <w:rPr>
-                <w:rFonts w:ascii="Times New Roman" w:hAnsi="Times New Roman" w:cs="Times New Roman"/>
-                <w:sz w:val="24"/>
-                <w:szCs w:val="24"/>
-              </w:rPr>
-              <w:t>bendahara</w:t>
+              <w:t>_bendahara</w:t>
             </w:r>
             <w:r>
               <w:rPr>
@@ -4906,15 +4778,7 @@
                 <w:sz w:val="24"/>
                 <w:szCs w:val="24"/>
               </w:rPr>
-              <w:t>_</w:t>
-            </w:r>
-            <w:r>
-              <w:rPr>
-                <w:rFonts w:ascii="Times New Roman" w:hAnsi="Times New Roman" w:cs="Times New Roman"/>
-                <w:sz w:val="24"/>
-                <w:szCs w:val="24"/>
-              </w:rPr>
-              <w:t>bendahara</w:t>
+              <w:t>_bendahara</w:t>
             </w:r>
             <w:r>
               <w:rPr>
@@ -4971,15 +4835,7 @@
                 <w:sz w:val="24"/>
                 <w:szCs w:val="24"/>
               </w:rPr>
-              <w:t>_</w:t>
-            </w:r>
-            <w:r>
-              <w:rPr>
-                <w:rFonts w:ascii="Times New Roman" w:hAnsi="Times New Roman" w:cs="Times New Roman"/>
-                <w:sz w:val="24"/>
-                <w:szCs w:val="24"/>
-              </w:rPr>
-              <w:t>bendahara</w:t>
+              <w:t>_bendahara</w:t>
             </w:r>
             <w:r>
               <w:rPr>
@@ -5062,15 +4918,7 @@
                 <w:sz w:val="24"/>
                 <w:szCs w:val="24"/>
               </w:rPr>
-              <w:t>_</w:t>
-            </w:r>
-            <w:r>
-              <w:rPr>
-                <w:rFonts w:ascii="Times New Roman" w:hAnsi="Times New Roman" w:cs="Times New Roman"/>
-                <w:sz w:val="24"/>
-                <w:szCs w:val="24"/>
-              </w:rPr>
-              <w:t>bendahara</w:t>
+              <w:t>_bendahara</w:t>
             </w:r>
             <w:proofErr w:type="spellEnd"/>
             <w:r>

--- a/src/templates/ippnu/curriculum_vitae.docx
+++ b/src/templates/ippnu/curriculum_vitae.docx
@@ -228,7 +228,7 @@
     <w:tbl>
       <w:tblPr>
         <w:tblStyle w:val="TableGrid"/>
-        <w:tblW w:w="9918" w:type="dxa"/>
+        <w:tblW w:w="10206" w:type="dxa"/>
         <w:tblBorders>
           <w:top w:val="none" w:sz="0" w:space="0" w:color="auto"/>
           <w:left w:val="none" w:sz="0" w:space="0" w:color="auto"/>
@@ -240,10 +240,10 @@
         <w:tblLook w:val="04A0" w:firstRow="1" w:lastRow="0" w:firstColumn="1" w:lastColumn="0" w:noHBand="0" w:noVBand="1"/>
       </w:tblPr>
       <w:tblGrid>
-        <w:gridCol w:w="2679"/>
-        <w:gridCol w:w="296"/>
-        <w:gridCol w:w="5077"/>
-        <w:gridCol w:w="1866"/>
+        <w:gridCol w:w="2757"/>
+        <w:gridCol w:w="305"/>
+        <w:gridCol w:w="5224"/>
+        <w:gridCol w:w="1920"/>
       </w:tblGrid>
       <w:tr>
         <w:tc>
@@ -252,6 +252,7 @@
           </w:tcPr>
           <w:p>
             <w:pPr>
+              <w:spacing w:line="360" w:lineRule="auto"/>
               <w:rPr>
                 <w:rFonts w:ascii="Times New Roman" w:hAnsi="Times New Roman" w:cs="Times New Roman"/>
                 <w:sz w:val="24"/>
@@ -274,6 +275,7 @@
           </w:tcPr>
           <w:p>
             <w:pPr>
+              <w:spacing w:line="360" w:lineRule="auto"/>
               <w:rPr>
                 <w:rFonts w:ascii="Times New Roman" w:hAnsi="Times New Roman" w:cs="Times New Roman"/>
                 <w:sz w:val="24"/>
@@ -296,6 +298,7 @@
           </w:tcPr>
           <w:p>
             <w:pPr>
+              <w:spacing w:line="360" w:lineRule="auto"/>
               <w:rPr>
                 <w:rFonts w:ascii="Times New Roman" w:hAnsi="Times New Roman" w:cs="Times New Roman"/>
                 <w:sz w:val="24"/>
@@ -337,6 +340,7 @@
           </w:tcPr>
           <w:p>
             <w:pPr>
+              <w:spacing w:line="360" w:lineRule="auto"/>
               <w:jc w:val="center"/>
               <w:rPr>
                 <w:rFonts w:ascii="Times New Roman" w:hAnsi="Times New Roman" w:cs="Times New Roman"/>
@@ -364,6 +368,7 @@
           </w:tcPr>
           <w:p>
             <w:pPr>
+              <w:spacing w:line="360" w:lineRule="auto"/>
               <w:rPr>
                 <w:rFonts w:ascii="Times New Roman" w:hAnsi="Times New Roman" w:cs="Times New Roman"/>
                 <w:sz w:val="24"/>
@@ -414,6 +419,7 @@
           </w:tcPr>
           <w:p>
             <w:pPr>
+              <w:spacing w:line="360" w:lineRule="auto"/>
               <w:rPr>
                 <w:rFonts w:ascii="Times New Roman" w:hAnsi="Times New Roman" w:cs="Times New Roman"/>
                 <w:sz w:val="24"/>
@@ -437,6 +443,7 @@
           </w:tcPr>
           <w:p>
             <w:pPr>
+              <w:spacing w:line="360" w:lineRule="auto"/>
               <w:rPr>
                 <w:rFonts w:ascii="Times New Roman" w:hAnsi="Times New Roman" w:cs="Times New Roman"/>
                 <w:sz w:val="24"/>
@@ -478,6 +485,7 @@
           </w:tcPr>
           <w:p>
             <w:pPr>
+              <w:spacing w:line="360" w:lineRule="auto"/>
               <w:rPr>
                 <w:rFonts w:ascii="Times New Roman" w:hAnsi="Times New Roman" w:cs="Times New Roman"/>
                 <w:sz w:val="24"/>
@@ -495,6 +503,7 @@
           </w:tcPr>
           <w:p>
             <w:pPr>
+              <w:spacing w:line="360" w:lineRule="auto"/>
               <w:rPr>
                 <w:rFonts w:ascii="Times New Roman" w:hAnsi="Times New Roman" w:cs="Times New Roman"/>
                 <w:sz w:val="24"/>
@@ -517,6 +526,7 @@
           </w:tcPr>
           <w:p>
             <w:pPr>
+              <w:spacing w:line="360" w:lineRule="auto"/>
               <w:rPr>
                 <w:rFonts w:ascii="Times New Roman" w:hAnsi="Times New Roman" w:cs="Times New Roman"/>
                 <w:sz w:val="24"/>
@@ -540,6 +550,7 @@
           </w:tcPr>
           <w:p>
             <w:pPr>
+              <w:spacing w:line="360" w:lineRule="auto"/>
               <w:rPr>
                 <w:rFonts w:ascii="Times New Roman" w:hAnsi="Times New Roman" w:cs="Times New Roman"/>
                 <w:sz w:val="24"/>
@@ -581,6 +592,7 @@
           </w:tcPr>
           <w:p>
             <w:pPr>
+              <w:spacing w:line="360" w:lineRule="auto"/>
               <w:rPr>
                 <w:rFonts w:ascii="Times New Roman" w:hAnsi="Times New Roman" w:cs="Times New Roman"/>
                 <w:sz w:val="24"/>
@@ -598,6 +610,7 @@
           </w:tcPr>
           <w:p>
             <w:pPr>
+              <w:spacing w:line="360" w:lineRule="auto"/>
               <w:rPr>
                 <w:rFonts w:ascii="Times New Roman" w:hAnsi="Times New Roman" w:cs="Times New Roman"/>
                 <w:sz w:val="24"/>
@@ -622,6 +635,7 @@
           </w:tcPr>
           <w:p>
             <w:pPr>
+              <w:spacing w:line="360" w:lineRule="auto"/>
               <w:rPr>
                 <w:rFonts w:ascii="Times New Roman" w:hAnsi="Times New Roman" w:cs="Times New Roman"/>
                 <w:sz w:val="24"/>
@@ -645,6 +659,7 @@
           </w:tcPr>
           <w:p>
             <w:pPr>
+              <w:spacing w:line="360" w:lineRule="auto"/>
               <w:rPr>
                 <w:rFonts w:ascii="Times New Roman" w:hAnsi="Times New Roman" w:cs="Times New Roman"/>
                 <w:sz w:val="24"/>
@@ -670,6 +685,7 @@
           </w:tcPr>
           <w:p>
             <w:pPr>
+              <w:spacing w:line="360" w:lineRule="auto"/>
               <w:rPr>
                 <w:rFonts w:ascii="Times New Roman" w:hAnsi="Times New Roman" w:cs="Times New Roman"/>
                 <w:sz w:val="24"/>
@@ -687,6 +703,7 @@
           </w:tcPr>
           <w:p>
             <w:pPr>
+              <w:spacing w:line="360" w:lineRule="auto"/>
               <w:rPr>
                 <w:rFonts w:ascii="Times New Roman" w:hAnsi="Times New Roman" w:cs="Times New Roman"/>
                 <w:sz w:val="24"/>
@@ -709,6 +726,7 @@
           </w:tcPr>
           <w:p>
             <w:pPr>
+              <w:spacing w:line="360" w:lineRule="auto"/>
               <w:rPr>
                 <w:rFonts w:ascii="Times New Roman" w:hAnsi="Times New Roman" w:cs="Times New Roman"/>
                 <w:sz w:val="24"/>
@@ -732,6 +750,7 @@
           </w:tcPr>
           <w:p>
             <w:pPr>
+              <w:spacing w:line="360" w:lineRule="auto"/>
               <w:rPr>
                 <w:rFonts w:ascii="Times New Roman" w:hAnsi="Times New Roman" w:cs="Times New Roman"/>
                 <w:sz w:val="24"/>
@@ -773,6 +792,7 @@
           </w:tcPr>
           <w:p>
             <w:pPr>
+              <w:spacing w:line="360" w:lineRule="auto"/>
               <w:rPr>
                 <w:rFonts w:ascii="Times New Roman" w:hAnsi="Times New Roman" w:cs="Times New Roman"/>
                 <w:sz w:val="24"/>
@@ -790,6 +810,7 @@
           </w:tcPr>
           <w:p>
             <w:pPr>
+              <w:spacing w:line="360" w:lineRule="auto"/>
               <w:rPr>
                 <w:rFonts w:ascii="Times New Roman" w:hAnsi="Times New Roman" w:cs="Times New Roman"/>
                 <w:sz w:val="24"/>
@@ -812,6 +833,7 @@
           </w:tcPr>
           <w:p>
             <w:pPr>
+              <w:spacing w:line="360" w:lineRule="auto"/>
               <w:rPr>
                 <w:rFonts w:ascii="Times New Roman" w:hAnsi="Times New Roman" w:cs="Times New Roman"/>
                 <w:sz w:val="24"/>
@@ -835,6 +857,7 @@
           </w:tcPr>
           <w:p>
             <w:pPr>
+              <w:spacing w:line="360" w:lineRule="auto"/>
               <w:rPr>
                 <w:rFonts w:ascii="Times New Roman" w:hAnsi="Times New Roman" w:cs="Times New Roman"/>
                 <w:sz w:val="24"/>
@@ -876,6 +899,7 @@
           </w:tcPr>
           <w:p>
             <w:pPr>
+              <w:spacing w:line="360" w:lineRule="auto"/>
               <w:rPr>
                 <w:rFonts w:ascii="Times New Roman" w:hAnsi="Times New Roman" w:cs="Times New Roman"/>
                 <w:sz w:val="24"/>
@@ -893,6 +917,7 @@
           </w:tcPr>
           <w:p>
             <w:pPr>
+              <w:spacing w:line="360" w:lineRule="auto"/>
               <w:rPr>
                 <w:rFonts w:ascii="Times New Roman" w:hAnsi="Times New Roman" w:cs="Times New Roman"/>
                 <w:sz w:val="24"/>
@@ -915,6 +940,7 @@
           </w:tcPr>
           <w:p>
             <w:pPr>
+              <w:spacing w:line="360" w:lineRule="auto"/>
               <w:rPr>
                 <w:rFonts w:ascii="Times New Roman" w:hAnsi="Times New Roman" w:cs="Times New Roman"/>
                 <w:sz w:val="24"/>
@@ -938,6 +964,7 @@
           </w:tcPr>
           <w:p>
             <w:pPr>
+              <w:spacing w:line="360" w:lineRule="auto"/>
               <w:rPr>
                 <w:rFonts w:ascii="Times New Roman" w:hAnsi="Times New Roman" w:cs="Times New Roman"/>
                 <w:sz w:val="24"/>
@@ -979,6 +1006,7 @@
           </w:tcPr>
           <w:p>
             <w:pPr>
+              <w:spacing w:line="360" w:lineRule="auto"/>
               <w:rPr>
                 <w:rFonts w:ascii="Times New Roman" w:hAnsi="Times New Roman" w:cs="Times New Roman"/>
                 <w:sz w:val="24"/>
@@ -996,6 +1024,7 @@
           </w:tcPr>
           <w:p>
             <w:pPr>
+              <w:spacing w:line="360" w:lineRule="auto"/>
               <w:rPr>
                 <w:rFonts w:ascii="Times New Roman" w:hAnsi="Times New Roman" w:cs="Times New Roman"/>
                 <w:sz w:val="24"/>
@@ -1018,6 +1047,7 @@
           </w:tcPr>
           <w:p>
             <w:pPr>
+              <w:spacing w:line="360" w:lineRule="auto"/>
               <w:rPr>
                 <w:rFonts w:ascii="Times New Roman" w:hAnsi="Times New Roman" w:cs="Times New Roman"/>
                 <w:sz w:val="24"/>
@@ -1041,6 +1071,7 @@
           </w:tcPr>
           <w:p>
             <w:pPr>
+              <w:spacing w:line="360" w:lineRule="auto"/>
               <w:rPr>
                 <w:rFonts w:ascii="Times New Roman" w:hAnsi="Times New Roman" w:cs="Times New Roman"/>
                 <w:sz w:val="24"/>
@@ -1082,6 +1113,7 @@
           </w:tcPr>
           <w:p>
             <w:pPr>
+              <w:spacing w:line="360" w:lineRule="auto"/>
               <w:rPr>
                 <w:rFonts w:ascii="Times New Roman" w:hAnsi="Times New Roman" w:cs="Times New Roman"/>
                 <w:sz w:val="24"/>
@@ -1100,6 +1132,7 @@
           </w:tcPr>
           <w:p>
             <w:pPr>
+              <w:spacing w:line="360" w:lineRule="auto"/>
               <w:rPr>
                 <w:rFonts w:ascii="Times New Roman" w:hAnsi="Times New Roman" w:cs="Times New Roman"/>
                 <w:sz w:val="24"/>
@@ -1123,6 +1156,7 @@
           </w:tcPr>
           <w:p>
             <w:pPr>
+              <w:spacing w:line="360" w:lineRule="auto"/>
               <w:rPr>
                 <w:rFonts w:ascii="Times New Roman" w:hAnsi="Times New Roman" w:cs="Times New Roman"/>
                 <w:sz w:val="24"/>
@@ -1136,7 +1170,7 @@
     </w:tbl>
     <w:p>
       <w:pPr>
-        <w:spacing w:after="0"/>
+        <w:spacing w:after="0" w:line="360" w:lineRule="auto"/>
       </w:pPr>
       <w:r>
         <w:t>{#pendidikan</w:t>
@@ -1151,7 +1185,7 @@
     <w:tbl>
       <w:tblPr>
         <w:tblStyle w:val="TableGrid"/>
-        <w:tblW w:w="9918" w:type="dxa"/>
+        <w:tblW w:w="10206" w:type="dxa"/>
         <w:tblBorders>
           <w:top w:val="none" w:sz="0" w:space="0" w:color="auto"/>
           <w:left w:val="none" w:sz="0" w:space="0" w:color="auto"/>
@@ -1163,10 +1197,10 @@
         <w:tblLook w:val="04A0" w:firstRow="1" w:lastRow="0" w:firstColumn="1" w:lastColumn="0" w:noHBand="0" w:noVBand="1"/>
       </w:tblPr>
       <w:tblGrid>
-        <w:gridCol w:w="2679"/>
-        <w:gridCol w:w="296"/>
-        <w:gridCol w:w="5077"/>
-        <w:gridCol w:w="1866"/>
+        <w:gridCol w:w="2757"/>
+        <w:gridCol w:w="305"/>
+        <w:gridCol w:w="5224"/>
+        <w:gridCol w:w="1920"/>
       </w:tblGrid>
       <w:tr>
         <w:tc>
@@ -1175,7 +1209,7 @@
           </w:tcPr>
           <w:p>
             <w:pPr>
-              <w:ind w:left="317"/>
+              <w:spacing w:line="360" w:lineRule="auto"/>
               <w:rPr>
                 <w:rFonts w:ascii="Times New Roman" w:hAnsi="Times New Roman" w:cs="Times New Roman"/>
                 <w:sz w:val="24"/>
@@ -1216,6 +1250,7 @@
           </w:tcPr>
           <w:p>
             <w:pPr>
+              <w:spacing w:line="360" w:lineRule="auto"/>
               <w:rPr>
                 <w:rFonts w:ascii="Times New Roman" w:hAnsi="Times New Roman" w:cs="Times New Roman"/>
                 <w:sz w:val="24"/>
@@ -1239,6 +1274,7 @@
           </w:tcPr>
           <w:p>
             <w:pPr>
+              <w:spacing w:line="360" w:lineRule="auto"/>
               <w:rPr>
                 <w:rFonts w:ascii="Times New Roman" w:hAnsi="Times New Roman" w:cs="Times New Roman"/>
                 <w:sz w:val="24"/>
@@ -1279,6 +1315,7 @@
           </w:tcPr>
           <w:p>
             <w:pPr>
+              <w:spacing w:line="360" w:lineRule="auto"/>
               <w:rPr>
                 <w:rFonts w:ascii="Times New Roman" w:hAnsi="Times New Roman" w:cs="Times New Roman"/>
                 <w:sz w:val="24"/>
@@ -1292,14 +1329,17 @@
     </w:tbl>
     <w:p>
       <w:pPr>
-        <w:spacing w:after="0"/>
+        <w:spacing w:after="0" w:line="360" w:lineRule="auto"/>
       </w:pPr>
       <w:r>
         <w:t>{/</w:t>
       </w:r>
       <w:proofErr w:type="spellStart"/>
       <w:r>
-        <w:t>Pendidikan_ketua</w:t>
+        <w:t>p</w:t>
+      </w:r>
+      <w:r>
+        <w:t>endidikan_ketua</w:t>
       </w:r>
       <w:proofErr w:type="spellEnd"/>
       <w:r>
@@ -1309,7 +1349,7 @@
     <w:tbl>
       <w:tblPr>
         <w:tblStyle w:val="TableGrid"/>
-        <w:tblW w:w="9918" w:type="dxa"/>
+        <w:tblW w:w="10206" w:type="dxa"/>
         <w:tblBorders>
           <w:top w:val="none" w:sz="0" w:space="0" w:color="auto"/>
           <w:left w:val="none" w:sz="0" w:space="0" w:color="auto"/>
@@ -1321,10 +1361,10 @@
         <w:tblLook w:val="04A0" w:firstRow="1" w:lastRow="0" w:firstColumn="1" w:lastColumn="0" w:noHBand="0" w:noVBand="1"/>
       </w:tblPr>
       <w:tblGrid>
-        <w:gridCol w:w="2679"/>
-        <w:gridCol w:w="296"/>
-        <w:gridCol w:w="5077"/>
-        <w:gridCol w:w="1866"/>
+        <w:gridCol w:w="2757"/>
+        <w:gridCol w:w="305"/>
+        <w:gridCol w:w="5224"/>
+        <w:gridCol w:w="1920"/>
       </w:tblGrid>
       <w:tr>
         <w:tc>
@@ -1333,6 +1373,7 @@
           </w:tcPr>
           <w:p>
             <w:pPr>
+              <w:spacing w:line="360" w:lineRule="auto"/>
               <w:rPr>
                 <w:rFonts w:ascii="Times New Roman" w:hAnsi="Times New Roman" w:cs="Times New Roman"/>
                 <w:sz w:val="24"/>
@@ -1375,6 +1416,7 @@
           </w:tcPr>
           <w:p>
             <w:pPr>
+              <w:spacing w:line="360" w:lineRule="auto"/>
               <w:rPr>
                 <w:rFonts w:ascii="Times New Roman" w:hAnsi="Times New Roman" w:cs="Times New Roman"/>
                 <w:sz w:val="24"/>
@@ -1398,19 +1440,28 @@
           </w:tcPr>
           <w:p>
             <w:pPr>
-              <w:rPr>
-                <w:rFonts w:ascii="Times New Roman" w:hAnsi="Times New Roman" w:cs="Times New Roman"/>
-                <w:sz w:val="24"/>
-                <w:szCs w:val="24"/>
-              </w:rPr>
-            </w:pPr>
-            <w:r>
-              <w:rPr>
-                <w:rFonts w:ascii="Times New Roman" w:hAnsi="Times New Roman" w:cs="Times New Roman"/>
-                <w:sz w:val="24"/>
-                <w:szCs w:val="24"/>
-              </w:rPr>
-              <w:t>{#no_organization</w:t>
+              <w:spacing w:line="360" w:lineRule="auto"/>
+              <w:rPr>
+                <w:rFonts w:ascii="Times New Roman" w:hAnsi="Times New Roman" w:cs="Times New Roman"/>
+                <w:sz w:val="24"/>
+                <w:szCs w:val="24"/>
+              </w:rPr>
+            </w:pPr>
+            <w:r>
+              <w:rPr>
+                <w:rFonts w:ascii="Times New Roman" w:hAnsi="Times New Roman" w:cs="Times New Roman"/>
+                <w:sz w:val="24"/>
+                <w:szCs w:val="24"/>
+              </w:rPr>
+              <w:t>{#no_</w:t>
+            </w:r>
+            <w:r>
+              <w:rPr>
+                <w:rFonts w:ascii="Times New Roman" w:hAnsi="Times New Roman" w:cs="Times New Roman"/>
+                <w:sz w:val="24"/>
+                <w:szCs w:val="24"/>
+              </w:rPr>
+              <w:t>organisasi</w:t>
             </w:r>
             <w:r>
               <w:rPr>
@@ -1428,6 +1479,16 @@
               </w:rPr>
               <w:t>}</w:t>
             </w:r>
+          </w:p>
+          <w:p>
+            <w:pPr>
+              <w:spacing w:line="360" w:lineRule="auto"/>
+              <w:rPr>
+                <w:rFonts w:ascii="Times New Roman" w:hAnsi="Times New Roman" w:cs="Times New Roman"/>
+                <w:sz w:val="24"/>
+                <w:szCs w:val="24"/>
+              </w:rPr>
+            </w:pPr>
             <w:r>
               <w:rPr>
                 <w:rFonts w:ascii="Times New Roman" w:hAnsi="Times New Roman" w:cs="Times New Roman"/>
@@ -1436,13 +1497,40 @@
               </w:rPr>
               <w:t>-</w:t>
             </w:r>
-            <w:r>
-              <w:rPr>
-                <w:rFonts w:ascii="Times New Roman" w:hAnsi="Times New Roman" w:cs="Times New Roman"/>
-                <w:sz w:val="24"/>
-                <w:szCs w:val="24"/>
-              </w:rPr>
-              <w:t>{/no_organization</w:t>
+          </w:p>
+          <w:p>
+            <w:pPr>
+              <w:spacing w:line="360" w:lineRule="auto"/>
+              <w:rPr>
+                <w:rFonts w:ascii="Times New Roman" w:hAnsi="Times New Roman" w:cs="Times New Roman"/>
+                <w:sz w:val="24"/>
+                <w:szCs w:val="24"/>
+              </w:rPr>
+            </w:pPr>
+            <w:r>
+              <w:rPr>
+                <w:rFonts w:ascii="Times New Roman" w:hAnsi="Times New Roman" w:cs="Times New Roman"/>
+                <w:sz w:val="24"/>
+                <w:szCs w:val="24"/>
+              </w:rPr>
+              <w:t>{/</w:t>
+            </w:r>
+            <w:proofErr w:type="spellStart"/>
+            <w:r>
+              <w:rPr>
+                <w:rFonts w:ascii="Times New Roman" w:hAnsi="Times New Roman" w:cs="Times New Roman"/>
+                <w:sz w:val="24"/>
+                <w:szCs w:val="24"/>
+              </w:rPr>
+              <w:t>no_</w:t>
+            </w:r>
+            <w:r>
+              <w:rPr>
+                <w:rFonts w:ascii="Times New Roman" w:hAnsi="Times New Roman" w:cs="Times New Roman"/>
+                <w:sz w:val="24"/>
+                <w:szCs w:val="24"/>
+              </w:rPr>
+              <w:t>organisasi</w:t>
             </w:r>
             <w:r>
               <w:rPr>
@@ -1452,6 +1540,7 @@
               </w:rPr>
               <w:t>_ketua</w:t>
             </w:r>
+            <w:proofErr w:type="spellEnd"/>
             <w:r>
               <w:rPr>
                 <w:rFonts w:ascii="Times New Roman" w:hAnsi="Times New Roman" w:cs="Times New Roman"/>
@@ -1469,6 +1558,7 @@
           </w:tcPr>
           <w:p>
             <w:pPr>
+              <w:spacing w:line="360" w:lineRule="auto"/>
               <w:rPr>
                 <w:rFonts w:ascii="Times New Roman" w:hAnsi="Times New Roman" w:cs="Times New Roman"/>
                 <w:sz w:val="24"/>
@@ -1487,6 +1577,7 @@
           </w:tcPr>
           <w:p>
             <w:pPr>
+              <w:spacing w:line="360" w:lineRule="auto"/>
               <w:rPr>
                 <w:rFonts w:ascii="Times New Roman" w:hAnsi="Times New Roman" w:cs="Times New Roman"/>
                 <w:sz w:val="24"/>
@@ -1525,6 +1616,7 @@
                 <w:ilvl w:val="0"/>
                 <w:numId w:val="4"/>
               </w:numPr>
+              <w:spacing w:line="360" w:lineRule="auto"/>
               <w:rPr>
                 <w:rFonts w:ascii="Times New Roman" w:hAnsi="Times New Roman" w:cs="Times New Roman"/>
                 <w:sz w:val="24"/>
@@ -1561,6 +1653,7 @@
           </w:p>
           <w:p>
             <w:pPr>
+              <w:spacing w:line="360" w:lineRule="auto"/>
               <w:rPr>
                 <w:rFonts w:ascii="Times New Roman" w:hAnsi="Times New Roman" w:cs="Times New Roman"/>
                 <w:sz w:val="24"/>
@@ -1610,6 +1703,7 @@
           </w:tcPr>
           <w:p>
             <w:pPr>
+              <w:spacing w:line="360" w:lineRule="auto"/>
               <w:rPr>
                 <w:rFonts w:ascii="Times New Roman" w:hAnsi="Times New Roman" w:cs="Times New Roman"/>
                 <w:sz w:val="24"/>
@@ -1892,7 +1986,7 @@
     <w:tbl>
       <w:tblPr>
         <w:tblStyle w:val="TableGrid"/>
-        <w:tblW w:w="9918" w:type="dxa"/>
+        <w:tblW w:w="10206" w:type="dxa"/>
         <w:tblBorders>
           <w:top w:val="none" w:sz="0" w:space="0" w:color="auto"/>
           <w:left w:val="none" w:sz="0" w:space="0" w:color="auto"/>
@@ -1904,10 +1998,10 @@
         <w:tblLook w:val="04A0" w:firstRow="1" w:lastRow="0" w:firstColumn="1" w:lastColumn="0" w:noHBand="0" w:noVBand="1"/>
       </w:tblPr>
       <w:tblGrid>
-        <w:gridCol w:w="2679"/>
-        <w:gridCol w:w="296"/>
-        <w:gridCol w:w="5077"/>
-        <w:gridCol w:w="1866"/>
+        <w:gridCol w:w="2757"/>
+        <w:gridCol w:w="305"/>
+        <w:gridCol w:w="5224"/>
+        <w:gridCol w:w="1920"/>
       </w:tblGrid>
       <w:tr>
         <w:tc>
@@ -1916,6 +2010,7 @@
           </w:tcPr>
           <w:p>
             <w:pPr>
+              <w:spacing w:line="360" w:lineRule="auto"/>
               <w:rPr>
                 <w:rFonts w:ascii="Times New Roman" w:hAnsi="Times New Roman" w:cs="Times New Roman"/>
                 <w:sz w:val="24"/>
@@ -1938,6 +2033,7 @@
           </w:tcPr>
           <w:p>
             <w:pPr>
+              <w:spacing w:line="360" w:lineRule="auto"/>
               <w:rPr>
                 <w:rFonts w:ascii="Times New Roman" w:hAnsi="Times New Roman" w:cs="Times New Roman"/>
                 <w:sz w:val="24"/>
@@ -1960,6 +2056,7 @@
           </w:tcPr>
           <w:p>
             <w:pPr>
+              <w:spacing w:line="360" w:lineRule="auto"/>
               <w:rPr>
                 <w:rFonts w:ascii="Times New Roman" w:hAnsi="Times New Roman" w:cs="Times New Roman"/>
                 <w:sz w:val="24"/>
@@ -2001,6 +2098,7 @@
           </w:tcPr>
           <w:p>
             <w:pPr>
+              <w:spacing w:line="360" w:lineRule="auto"/>
               <w:jc w:val="center"/>
               <w:rPr>
                 <w:rFonts w:ascii="Times New Roman" w:hAnsi="Times New Roman" w:cs="Times New Roman"/>
@@ -2028,6 +2126,7 @@
           </w:tcPr>
           <w:p>
             <w:pPr>
+              <w:spacing w:line="360" w:lineRule="auto"/>
               <w:rPr>
                 <w:rFonts w:ascii="Times New Roman" w:hAnsi="Times New Roman" w:cs="Times New Roman"/>
                 <w:sz w:val="24"/>
@@ -2078,6 +2177,7 @@
           </w:tcPr>
           <w:p>
             <w:pPr>
+              <w:spacing w:line="360" w:lineRule="auto"/>
               <w:rPr>
                 <w:rFonts w:ascii="Times New Roman" w:hAnsi="Times New Roman" w:cs="Times New Roman"/>
                 <w:sz w:val="24"/>
@@ -2101,6 +2201,7 @@
           </w:tcPr>
           <w:p>
             <w:pPr>
+              <w:spacing w:line="360" w:lineRule="auto"/>
               <w:rPr>
                 <w:rFonts w:ascii="Times New Roman" w:hAnsi="Times New Roman" w:cs="Times New Roman"/>
                 <w:sz w:val="24"/>
@@ -2142,6 +2243,7 @@
           </w:tcPr>
           <w:p>
             <w:pPr>
+              <w:spacing w:line="360" w:lineRule="auto"/>
               <w:rPr>
                 <w:rFonts w:ascii="Times New Roman" w:hAnsi="Times New Roman" w:cs="Times New Roman"/>
                 <w:sz w:val="24"/>
@@ -2159,6 +2261,7 @@
           </w:tcPr>
           <w:p>
             <w:pPr>
+              <w:spacing w:line="360" w:lineRule="auto"/>
               <w:rPr>
                 <w:rFonts w:ascii="Times New Roman" w:hAnsi="Times New Roman" w:cs="Times New Roman"/>
                 <w:sz w:val="24"/>
@@ -2181,6 +2284,7 @@
           </w:tcPr>
           <w:p>
             <w:pPr>
+              <w:spacing w:line="360" w:lineRule="auto"/>
               <w:rPr>
                 <w:rFonts w:ascii="Times New Roman" w:hAnsi="Times New Roman" w:cs="Times New Roman"/>
                 <w:sz w:val="24"/>
@@ -2204,6 +2308,7 @@
           </w:tcPr>
           <w:p>
             <w:pPr>
+              <w:spacing w:line="360" w:lineRule="auto"/>
               <w:rPr>
                 <w:rFonts w:ascii="Times New Roman" w:hAnsi="Times New Roman" w:cs="Times New Roman"/>
                 <w:sz w:val="24"/>
@@ -2245,6 +2350,7 @@
           </w:tcPr>
           <w:p>
             <w:pPr>
+              <w:spacing w:line="360" w:lineRule="auto"/>
               <w:rPr>
                 <w:rFonts w:ascii="Times New Roman" w:hAnsi="Times New Roman" w:cs="Times New Roman"/>
                 <w:sz w:val="24"/>
@@ -2262,6 +2368,7 @@
           </w:tcPr>
           <w:p>
             <w:pPr>
+              <w:spacing w:line="360" w:lineRule="auto"/>
               <w:rPr>
                 <w:rFonts w:ascii="Times New Roman" w:hAnsi="Times New Roman" w:cs="Times New Roman"/>
                 <w:sz w:val="24"/>
@@ -2286,6 +2393,7 @@
           </w:tcPr>
           <w:p>
             <w:pPr>
+              <w:spacing w:line="360" w:lineRule="auto"/>
               <w:rPr>
                 <w:rFonts w:ascii="Times New Roman" w:hAnsi="Times New Roman" w:cs="Times New Roman"/>
                 <w:sz w:val="24"/>
@@ -2309,6 +2417,7 @@
           </w:tcPr>
           <w:p>
             <w:pPr>
+              <w:spacing w:line="360" w:lineRule="auto"/>
               <w:rPr>
                 <w:rFonts w:ascii="Times New Roman" w:hAnsi="Times New Roman" w:cs="Times New Roman"/>
                 <w:sz w:val="24"/>
@@ -2334,6 +2443,7 @@
           </w:tcPr>
           <w:p>
             <w:pPr>
+              <w:spacing w:line="360" w:lineRule="auto"/>
               <w:rPr>
                 <w:rFonts w:ascii="Times New Roman" w:hAnsi="Times New Roman" w:cs="Times New Roman"/>
                 <w:sz w:val="24"/>
@@ -2351,6 +2461,7 @@
           </w:tcPr>
           <w:p>
             <w:pPr>
+              <w:spacing w:line="360" w:lineRule="auto"/>
               <w:rPr>
                 <w:rFonts w:ascii="Times New Roman" w:hAnsi="Times New Roman" w:cs="Times New Roman"/>
                 <w:sz w:val="24"/>
@@ -2373,6 +2484,7 @@
           </w:tcPr>
           <w:p>
             <w:pPr>
+              <w:spacing w:line="360" w:lineRule="auto"/>
               <w:rPr>
                 <w:rFonts w:ascii="Times New Roman" w:hAnsi="Times New Roman" w:cs="Times New Roman"/>
                 <w:sz w:val="24"/>
@@ -2396,6 +2508,7 @@
           </w:tcPr>
           <w:p>
             <w:pPr>
+              <w:spacing w:line="360" w:lineRule="auto"/>
               <w:rPr>
                 <w:rFonts w:ascii="Times New Roman" w:hAnsi="Times New Roman" w:cs="Times New Roman"/>
                 <w:sz w:val="24"/>
@@ -2437,6 +2550,7 @@
           </w:tcPr>
           <w:p>
             <w:pPr>
+              <w:spacing w:line="360" w:lineRule="auto"/>
               <w:rPr>
                 <w:rFonts w:ascii="Times New Roman" w:hAnsi="Times New Roman" w:cs="Times New Roman"/>
                 <w:sz w:val="24"/>
@@ -2454,6 +2568,7 @@
           </w:tcPr>
           <w:p>
             <w:pPr>
+              <w:spacing w:line="360" w:lineRule="auto"/>
               <w:rPr>
                 <w:rFonts w:ascii="Times New Roman" w:hAnsi="Times New Roman" w:cs="Times New Roman"/>
                 <w:sz w:val="24"/>
@@ -2476,6 +2591,7 @@
           </w:tcPr>
           <w:p>
             <w:pPr>
+              <w:spacing w:line="360" w:lineRule="auto"/>
               <w:rPr>
                 <w:rFonts w:ascii="Times New Roman" w:hAnsi="Times New Roman" w:cs="Times New Roman"/>
                 <w:sz w:val="24"/>
@@ -2499,6 +2615,7 @@
           </w:tcPr>
           <w:p>
             <w:pPr>
+              <w:spacing w:line="360" w:lineRule="auto"/>
               <w:rPr>
                 <w:rFonts w:ascii="Times New Roman" w:hAnsi="Times New Roman" w:cs="Times New Roman"/>
                 <w:sz w:val="24"/>
@@ -2540,6 +2657,7 @@
           </w:tcPr>
           <w:p>
             <w:pPr>
+              <w:spacing w:line="360" w:lineRule="auto"/>
               <w:rPr>
                 <w:rFonts w:ascii="Times New Roman" w:hAnsi="Times New Roman" w:cs="Times New Roman"/>
                 <w:sz w:val="24"/>
@@ -2557,6 +2675,7 @@
           </w:tcPr>
           <w:p>
             <w:pPr>
+              <w:spacing w:line="360" w:lineRule="auto"/>
               <w:rPr>
                 <w:rFonts w:ascii="Times New Roman" w:hAnsi="Times New Roman" w:cs="Times New Roman"/>
                 <w:sz w:val="24"/>
@@ -2579,6 +2698,7 @@
           </w:tcPr>
           <w:p>
             <w:pPr>
+              <w:spacing w:line="360" w:lineRule="auto"/>
               <w:rPr>
                 <w:rFonts w:ascii="Times New Roman" w:hAnsi="Times New Roman" w:cs="Times New Roman"/>
                 <w:sz w:val="24"/>
@@ -2602,6 +2722,7 @@
           </w:tcPr>
           <w:p>
             <w:pPr>
+              <w:spacing w:line="360" w:lineRule="auto"/>
               <w:rPr>
                 <w:rFonts w:ascii="Times New Roman" w:hAnsi="Times New Roman" w:cs="Times New Roman"/>
                 <w:sz w:val="24"/>
@@ -2643,6 +2764,7 @@
           </w:tcPr>
           <w:p>
             <w:pPr>
+              <w:spacing w:line="360" w:lineRule="auto"/>
               <w:rPr>
                 <w:rFonts w:ascii="Times New Roman" w:hAnsi="Times New Roman" w:cs="Times New Roman"/>
                 <w:sz w:val="24"/>
@@ -2660,6 +2782,7 @@
           </w:tcPr>
           <w:p>
             <w:pPr>
+              <w:spacing w:line="360" w:lineRule="auto"/>
               <w:rPr>
                 <w:rFonts w:ascii="Times New Roman" w:hAnsi="Times New Roman" w:cs="Times New Roman"/>
                 <w:sz w:val="24"/>
@@ -2682,6 +2805,7 @@
           </w:tcPr>
           <w:p>
             <w:pPr>
+              <w:spacing w:line="360" w:lineRule="auto"/>
               <w:rPr>
                 <w:rFonts w:ascii="Times New Roman" w:hAnsi="Times New Roman" w:cs="Times New Roman"/>
                 <w:sz w:val="24"/>
@@ -2705,6 +2829,7 @@
           </w:tcPr>
           <w:p>
             <w:pPr>
+              <w:spacing w:line="360" w:lineRule="auto"/>
               <w:rPr>
                 <w:rFonts w:ascii="Times New Roman" w:hAnsi="Times New Roman" w:cs="Times New Roman"/>
                 <w:sz w:val="24"/>
@@ -2746,6 +2871,7 @@
           </w:tcPr>
           <w:p>
             <w:pPr>
+              <w:spacing w:line="360" w:lineRule="auto"/>
               <w:rPr>
                 <w:rFonts w:ascii="Times New Roman" w:hAnsi="Times New Roman" w:cs="Times New Roman"/>
                 <w:sz w:val="24"/>
@@ -2764,6 +2890,7 @@
           </w:tcPr>
           <w:p>
             <w:pPr>
+              <w:spacing w:line="360" w:lineRule="auto"/>
               <w:rPr>
                 <w:rFonts w:ascii="Times New Roman" w:hAnsi="Times New Roman" w:cs="Times New Roman"/>
                 <w:sz w:val="24"/>
@@ -2787,6 +2914,7 @@
           </w:tcPr>
           <w:p>
             <w:pPr>
+              <w:spacing w:line="360" w:lineRule="auto"/>
               <w:rPr>
                 <w:rFonts w:ascii="Times New Roman" w:hAnsi="Times New Roman" w:cs="Times New Roman"/>
                 <w:sz w:val="24"/>
@@ -2800,7 +2928,7 @@
     </w:tbl>
     <w:p>
       <w:pPr>
-        <w:spacing w:after="0"/>
+        <w:spacing w:after="0" w:line="360" w:lineRule="auto"/>
       </w:pPr>
       <w:r>
         <w:t>{#pendidikan</w:t>
@@ -2815,7 +2943,7 @@
     <w:tbl>
       <w:tblPr>
         <w:tblStyle w:val="TableGrid"/>
-        <w:tblW w:w="9918" w:type="dxa"/>
+        <w:tblW w:w="10206" w:type="dxa"/>
         <w:tblBorders>
           <w:top w:val="none" w:sz="0" w:space="0" w:color="auto"/>
           <w:left w:val="none" w:sz="0" w:space="0" w:color="auto"/>
@@ -2827,10 +2955,10 @@
         <w:tblLook w:val="04A0" w:firstRow="1" w:lastRow="0" w:firstColumn="1" w:lastColumn="0" w:noHBand="0" w:noVBand="1"/>
       </w:tblPr>
       <w:tblGrid>
-        <w:gridCol w:w="2679"/>
-        <w:gridCol w:w="296"/>
-        <w:gridCol w:w="5077"/>
-        <w:gridCol w:w="1866"/>
+        <w:gridCol w:w="2757"/>
+        <w:gridCol w:w="305"/>
+        <w:gridCol w:w="5224"/>
+        <w:gridCol w:w="1920"/>
       </w:tblGrid>
       <w:tr>
         <w:tc>
@@ -2839,7 +2967,7 @@
           </w:tcPr>
           <w:p>
             <w:pPr>
-              <w:ind w:left="317"/>
+              <w:spacing w:line="360" w:lineRule="auto"/>
               <w:rPr>
                 <w:rFonts w:ascii="Times New Roman" w:hAnsi="Times New Roman" w:cs="Times New Roman"/>
                 <w:sz w:val="24"/>
@@ -2880,6 +3008,7 @@
           </w:tcPr>
           <w:p>
             <w:pPr>
+              <w:spacing w:line="360" w:lineRule="auto"/>
               <w:rPr>
                 <w:rFonts w:ascii="Times New Roman" w:hAnsi="Times New Roman" w:cs="Times New Roman"/>
                 <w:sz w:val="24"/>
@@ -2903,6 +3032,7 @@
           </w:tcPr>
           <w:p>
             <w:pPr>
+              <w:spacing w:line="360" w:lineRule="auto"/>
               <w:rPr>
                 <w:rFonts w:ascii="Times New Roman" w:hAnsi="Times New Roman" w:cs="Times New Roman"/>
                 <w:sz w:val="24"/>
@@ -2943,6 +3073,7 @@
           </w:tcPr>
           <w:p>
             <w:pPr>
+              <w:spacing w:line="360" w:lineRule="auto"/>
               <w:rPr>
                 <w:rFonts w:ascii="Times New Roman" w:hAnsi="Times New Roman" w:cs="Times New Roman"/>
                 <w:sz w:val="24"/>
@@ -2956,14 +3087,17 @@
     </w:tbl>
     <w:p>
       <w:pPr>
-        <w:spacing w:after="0"/>
+        <w:spacing w:after="0" w:line="360" w:lineRule="auto"/>
       </w:pPr>
       <w:r>
         <w:t>{/</w:t>
       </w:r>
       <w:proofErr w:type="spellStart"/>
       <w:r>
-        <w:t>Pendidikan_sekretaris</w:t>
+        <w:t>p</w:t>
+      </w:r>
+      <w:r>
+        <w:t>endidikan_sekretaris</w:t>
       </w:r>
       <w:proofErr w:type="spellEnd"/>
       <w:r>
@@ -2973,7 +3107,7 @@
     <w:tbl>
       <w:tblPr>
         <w:tblStyle w:val="TableGrid"/>
-        <w:tblW w:w="9918" w:type="dxa"/>
+        <w:tblW w:w="10206" w:type="dxa"/>
         <w:tblBorders>
           <w:top w:val="none" w:sz="0" w:space="0" w:color="auto"/>
           <w:left w:val="none" w:sz="0" w:space="0" w:color="auto"/>
@@ -2985,10 +3119,10 @@
         <w:tblLook w:val="04A0" w:firstRow="1" w:lastRow="0" w:firstColumn="1" w:lastColumn="0" w:noHBand="0" w:noVBand="1"/>
       </w:tblPr>
       <w:tblGrid>
-        <w:gridCol w:w="2679"/>
-        <w:gridCol w:w="296"/>
-        <w:gridCol w:w="5077"/>
-        <w:gridCol w:w="1866"/>
+        <w:gridCol w:w="2757"/>
+        <w:gridCol w:w="305"/>
+        <w:gridCol w:w="5224"/>
+        <w:gridCol w:w="1920"/>
       </w:tblGrid>
       <w:tr>
         <w:tc>
@@ -2997,6 +3131,7 @@
           </w:tcPr>
           <w:p>
             <w:pPr>
+              <w:spacing w:line="360" w:lineRule="auto"/>
               <w:rPr>
                 <w:rFonts w:ascii="Times New Roman" w:hAnsi="Times New Roman" w:cs="Times New Roman"/>
                 <w:sz w:val="24"/>
@@ -3039,6 +3174,7 @@
           </w:tcPr>
           <w:p>
             <w:pPr>
+              <w:spacing w:line="360" w:lineRule="auto"/>
               <w:rPr>
                 <w:rFonts w:ascii="Times New Roman" w:hAnsi="Times New Roman" w:cs="Times New Roman"/>
                 <w:sz w:val="24"/>
@@ -3062,19 +3198,28 @@
           </w:tcPr>
           <w:p>
             <w:pPr>
-              <w:rPr>
-                <w:rFonts w:ascii="Times New Roman" w:hAnsi="Times New Roman" w:cs="Times New Roman"/>
-                <w:sz w:val="24"/>
-                <w:szCs w:val="24"/>
-              </w:rPr>
-            </w:pPr>
-            <w:r>
-              <w:rPr>
-                <w:rFonts w:ascii="Times New Roman" w:hAnsi="Times New Roman" w:cs="Times New Roman"/>
-                <w:sz w:val="24"/>
-                <w:szCs w:val="24"/>
-              </w:rPr>
-              <w:t>{#no_organization</w:t>
+              <w:spacing w:line="360" w:lineRule="auto"/>
+              <w:rPr>
+                <w:rFonts w:ascii="Times New Roman" w:hAnsi="Times New Roman" w:cs="Times New Roman"/>
+                <w:sz w:val="24"/>
+                <w:szCs w:val="24"/>
+              </w:rPr>
+            </w:pPr>
+            <w:r>
+              <w:rPr>
+                <w:rFonts w:ascii="Times New Roman" w:hAnsi="Times New Roman" w:cs="Times New Roman"/>
+                <w:sz w:val="24"/>
+                <w:szCs w:val="24"/>
+              </w:rPr>
+              <w:t>{#no_</w:t>
+            </w:r>
+            <w:r>
+              <w:rPr>
+                <w:rFonts w:ascii="Times New Roman" w:hAnsi="Times New Roman" w:cs="Times New Roman"/>
+                <w:sz w:val="24"/>
+                <w:szCs w:val="24"/>
+              </w:rPr>
+              <w:t>organisasi</w:t>
             </w:r>
             <w:r>
               <w:rPr>
@@ -3092,6 +3237,16 @@
               </w:rPr>
               <w:t>}</w:t>
             </w:r>
+          </w:p>
+          <w:p>
+            <w:pPr>
+              <w:spacing w:line="360" w:lineRule="auto"/>
+              <w:rPr>
+                <w:rFonts w:ascii="Times New Roman" w:hAnsi="Times New Roman" w:cs="Times New Roman"/>
+                <w:sz w:val="24"/>
+                <w:szCs w:val="24"/>
+              </w:rPr>
+            </w:pPr>
             <w:r>
               <w:rPr>
                 <w:rFonts w:ascii="Times New Roman" w:hAnsi="Times New Roman" w:cs="Times New Roman"/>
@@ -3100,13 +3255,40 @@
               </w:rPr>
               <w:t>-</w:t>
             </w:r>
-            <w:r>
-              <w:rPr>
-                <w:rFonts w:ascii="Times New Roman" w:hAnsi="Times New Roman" w:cs="Times New Roman"/>
-                <w:sz w:val="24"/>
-                <w:szCs w:val="24"/>
-              </w:rPr>
-              <w:t>{/no_organization</w:t>
+          </w:p>
+          <w:p>
+            <w:pPr>
+              <w:spacing w:line="360" w:lineRule="auto"/>
+              <w:rPr>
+                <w:rFonts w:ascii="Times New Roman" w:hAnsi="Times New Roman" w:cs="Times New Roman"/>
+                <w:sz w:val="24"/>
+                <w:szCs w:val="24"/>
+              </w:rPr>
+            </w:pPr>
+            <w:r>
+              <w:rPr>
+                <w:rFonts w:ascii="Times New Roman" w:hAnsi="Times New Roman" w:cs="Times New Roman"/>
+                <w:sz w:val="24"/>
+                <w:szCs w:val="24"/>
+              </w:rPr>
+              <w:t>{/</w:t>
+            </w:r>
+            <w:proofErr w:type="spellStart"/>
+            <w:r>
+              <w:rPr>
+                <w:rFonts w:ascii="Times New Roman" w:hAnsi="Times New Roman" w:cs="Times New Roman"/>
+                <w:sz w:val="24"/>
+                <w:szCs w:val="24"/>
+              </w:rPr>
+              <w:t>no_</w:t>
+            </w:r>
+            <w:r>
+              <w:rPr>
+                <w:rFonts w:ascii="Times New Roman" w:hAnsi="Times New Roman" w:cs="Times New Roman"/>
+                <w:sz w:val="24"/>
+                <w:szCs w:val="24"/>
+              </w:rPr>
+              <w:t>organisasi</w:t>
             </w:r>
             <w:r>
               <w:rPr>
@@ -3116,6 +3298,7 @@
               </w:rPr>
               <w:t>_sekretaris</w:t>
             </w:r>
+            <w:proofErr w:type="spellEnd"/>
             <w:r>
               <w:rPr>
                 <w:rFonts w:ascii="Times New Roman" w:hAnsi="Times New Roman" w:cs="Times New Roman"/>
@@ -3133,6 +3316,7 @@
           </w:tcPr>
           <w:p>
             <w:pPr>
+              <w:spacing w:line="360" w:lineRule="auto"/>
               <w:rPr>
                 <w:rFonts w:ascii="Times New Roman" w:hAnsi="Times New Roman" w:cs="Times New Roman"/>
                 <w:sz w:val="24"/>
@@ -3151,6 +3335,7 @@
           </w:tcPr>
           <w:p>
             <w:pPr>
+              <w:spacing w:line="360" w:lineRule="auto"/>
               <w:rPr>
                 <w:rFonts w:ascii="Times New Roman" w:hAnsi="Times New Roman" w:cs="Times New Roman"/>
                 <w:sz w:val="24"/>
@@ -3189,6 +3374,7 @@
                 <w:ilvl w:val="0"/>
                 <w:numId w:val="5"/>
               </w:numPr>
+              <w:spacing w:line="360" w:lineRule="auto"/>
               <w:rPr>
                 <w:rFonts w:ascii="Times New Roman" w:hAnsi="Times New Roman" w:cs="Times New Roman"/>
                 <w:sz w:val="24"/>
@@ -3225,6 +3411,7 @@
           </w:p>
           <w:p>
             <w:pPr>
+              <w:spacing w:line="360" w:lineRule="auto"/>
               <w:rPr>
                 <w:rFonts w:ascii="Times New Roman" w:hAnsi="Times New Roman" w:cs="Times New Roman"/>
                 <w:sz w:val="24"/>
@@ -3274,6 +3461,7 @@
           </w:tcPr>
           <w:p>
             <w:pPr>
+              <w:spacing w:line="360" w:lineRule="auto"/>
               <w:rPr>
                 <w:rFonts w:ascii="Times New Roman" w:hAnsi="Times New Roman" w:cs="Times New Roman"/>
                 <w:sz w:val="24"/>
@@ -3556,7 +3744,7 @@
     <w:tbl>
       <w:tblPr>
         <w:tblStyle w:val="TableGrid"/>
-        <w:tblW w:w="9918" w:type="dxa"/>
+        <w:tblW w:w="10206" w:type="dxa"/>
         <w:tblBorders>
           <w:top w:val="none" w:sz="0" w:space="0" w:color="auto"/>
           <w:left w:val="none" w:sz="0" w:space="0" w:color="auto"/>
@@ -3568,10 +3756,10 @@
         <w:tblLook w:val="04A0" w:firstRow="1" w:lastRow="0" w:firstColumn="1" w:lastColumn="0" w:noHBand="0" w:noVBand="1"/>
       </w:tblPr>
       <w:tblGrid>
-        <w:gridCol w:w="2679"/>
-        <w:gridCol w:w="296"/>
-        <w:gridCol w:w="5077"/>
-        <w:gridCol w:w="1866"/>
+        <w:gridCol w:w="2757"/>
+        <w:gridCol w:w="305"/>
+        <w:gridCol w:w="5224"/>
+        <w:gridCol w:w="1920"/>
       </w:tblGrid>
       <w:tr>
         <w:tc>
@@ -3580,6 +3768,7 @@
           </w:tcPr>
           <w:p>
             <w:pPr>
+              <w:spacing w:line="360" w:lineRule="auto"/>
               <w:rPr>
                 <w:rFonts w:ascii="Times New Roman" w:hAnsi="Times New Roman" w:cs="Times New Roman"/>
                 <w:sz w:val="24"/>
@@ -3602,6 +3791,7 @@
           </w:tcPr>
           <w:p>
             <w:pPr>
+              <w:spacing w:line="360" w:lineRule="auto"/>
               <w:rPr>
                 <w:rFonts w:ascii="Times New Roman" w:hAnsi="Times New Roman" w:cs="Times New Roman"/>
                 <w:sz w:val="24"/>
@@ -3624,6 +3814,7 @@
           </w:tcPr>
           <w:p>
             <w:pPr>
+              <w:spacing w:line="360" w:lineRule="auto"/>
               <w:rPr>
                 <w:rFonts w:ascii="Times New Roman" w:hAnsi="Times New Roman" w:cs="Times New Roman"/>
                 <w:sz w:val="24"/>
@@ -3665,6 +3856,7 @@
           </w:tcPr>
           <w:p>
             <w:pPr>
+              <w:spacing w:line="360" w:lineRule="auto"/>
               <w:jc w:val="center"/>
               <w:rPr>
                 <w:rFonts w:ascii="Times New Roman" w:hAnsi="Times New Roman" w:cs="Times New Roman"/>
@@ -3692,6 +3884,7 @@
           </w:tcPr>
           <w:p>
             <w:pPr>
+              <w:spacing w:line="360" w:lineRule="auto"/>
               <w:rPr>
                 <w:rFonts w:ascii="Times New Roman" w:hAnsi="Times New Roman" w:cs="Times New Roman"/>
                 <w:sz w:val="24"/>
@@ -3742,6 +3935,7 @@
           </w:tcPr>
           <w:p>
             <w:pPr>
+              <w:spacing w:line="360" w:lineRule="auto"/>
               <w:rPr>
                 <w:rFonts w:ascii="Times New Roman" w:hAnsi="Times New Roman" w:cs="Times New Roman"/>
                 <w:sz w:val="24"/>
@@ -3765,6 +3959,7 @@
           </w:tcPr>
           <w:p>
             <w:pPr>
+              <w:spacing w:line="360" w:lineRule="auto"/>
               <w:rPr>
                 <w:rFonts w:ascii="Times New Roman" w:hAnsi="Times New Roman" w:cs="Times New Roman"/>
                 <w:sz w:val="24"/>
@@ -3806,6 +4001,7 @@
           </w:tcPr>
           <w:p>
             <w:pPr>
+              <w:spacing w:line="360" w:lineRule="auto"/>
               <w:rPr>
                 <w:rFonts w:ascii="Times New Roman" w:hAnsi="Times New Roman" w:cs="Times New Roman"/>
                 <w:sz w:val="24"/>
@@ -3823,6 +4019,7 @@
           </w:tcPr>
           <w:p>
             <w:pPr>
+              <w:spacing w:line="360" w:lineRule="auto"/>
               <w:rPr>
                 <w:rFonts w:ascii="Times New Roman" w:hAnsi="Times New Roman" w:cs="Times New Roman"/>
                 <w:sz w:val="24"/>
@@ -3845,6 +4042,7 @@
           </w:tcPr>
           <w:p>
             <w:pPr>
+              <w:spacing w:line="360" w:lineRule="auto"/>
               <w:rPr>
                 <w:rFonts w:ascii="Times New Roman" w:hAnsi="Times New Roman" w:cs="Times New Roman"/>
                 <w:sz w:val="24"/>
@@ -3868,6 +4066,7 @@
           </w:tcPr>
           <w:p>
             <w:pPr>
+              <w:spacing w:line="360" w:lineRule="auto"/>
               <w:rPr>
                 <w:rFonts w:ascii="Times New Roman" w:hAnsi="Times New Roman" w:cs="Times New Roman"/>
                 <w:sz w:val="24"/>
@@ -3909,6 +4108,7 @@
           </w:tcPr>
           <w:p>
             <w:pPr>
+              <w:spacing w:line="360" w:lineRule="auto"/>
               <w:rPr>
                 <w:rFonts w:ascii="Times New Roman" w:hAnsi="Times New Roman" w:cs="Times New Roman"/>
                 <w:sz w:val="24"/>
@@ -3926,6 +4126,7 @@
           </w:tcPr>
           <w:p>
             <w:pPr>
+              <w:spacing w:line="360" w:lineRule="auto"/>
               <w:rPr>
                 <w:rFonts w:ascii="Times New Roman" w:hAnsi="Times New Roman" w:cs="Times New Roman"/>
                 <w:sz w:val="24"/>
@@ -3950,6 +4151,7 @@
           </w:tcPr>
           <w:p>
             <w:pPr>
+              <w:spacing w:line="360" w:lineRule="auto"/>
               <w:rPr>
                 <w:rFonts w:ascii="Times New Roman" w:hAnsi="Times New Roman" w:cs="Times New Roman"/>
                 <w:sz w:val="24"/>
@@ -3973,6 +4175,7 @@
           </w:tcPr>
           <w:p>
             <w:pPr>
+              <w:spacing w:line="360" w:lineRule="auto"/>
               <w:rPr>
                 <w:rFonts w:ascii="Times New Roman" w:hAnsi="Times New Roman" w:cs="Times New Roman"/>
                 <w:sz w:val="24"/>
@@ -3998,6 +4201,7 @@
           </w:tcPr>
           <w:p>
             <w:pPr>
+              <w:spacing w:line="360" w:lineRule="auto"/>
               <w:rPr>
                 <w:rFonts w:ascii="Times New Roman" w:hAnsi="Times New Roman" w:cs="Times New Roman"/>
                 <w:sz w:val="24"/>
@@ -4015,6 +4219,7 @@
           </w:tcPr>
           <w:p>
             <w:pPr>
+              <w:spacing w:line="360" w:lineRule="auto"/>
               <w:rPr>
                 <w:rFonts w:ascii="Times New Roman" w:hAnsi="Times New Roman" w:cs="Times New Roman"/>
                 <w:sz w:val="24"/>
@@ -4037,6 +4242,7 @@
           </w:tcPr>
           <w:p>
             <w:pPr>
+              <w:spacing w:line="360" w:lineRule="auto"/>
               <w:rPr>
                 <w:rFonts w:ascii="Times New Roman" w:hAnsi="Times New Roman" w:cs="Times New Roman"/>
                 <w:sz w:val="24"/>
@@ -4060,6 +4266,7 @@
           </w:tcPr>
           <w:p>
             <w:pPr>
+              <w:spacing w:line="360" w:lineRule="auto"/>
               <w:rPr>
                 <w:rFonts w:ascii="Times New Roman" w:hAnsi="Times New Roman" w:cs="Times New Roman"/>
                 <w:sz w:val="24"/>
@@ -4101,6 +4308,7 @@
           </w:tcPr>
           <w:p>
             <w:pPr>
+              <w:spacing w:line="360" w:lineRule="auto"/>
               <w:rPr>
                 <w:rFonts w:ascii="Times New Roman" w:hAnsi="Times New Roman" w:cs="Times New Roman"/>
                 <w:sz w:val="24"/>
@@ -4118,6 +4326,7 @@
           </w:tcPr>
           <w:p>
             <w:pPr>
+              <w:spacing w:line="360" w:lineRule="auto"/>
               <w:rPr>
                 <w:rFonts w:ascii="Times New Roman" w:hAnsi="Times New Roman" w:cs="Times New Roman"/>
                 <w:sz w:val="24"/>
@@ -4140,6 +4349,7 @@
           </w:tcPr>
           <w:p>
             <w:pPr>
+              <w:spacing w:line="360" w:lineRule="auto"/>
               <w:rPr>
                 <w:rFonts w:ascii="Times New Roman" w:hAnsi="Times New Roman" w:cs="Times New Roman"/>
                 <w:sz w:val="24"/>
@@ -4163,6 +4373,7 @@
           </w:tcPr>
           <w:p>
             <w:pPr>
+              <w:spacing w:line="360" w:lineRule="auto"/>
               <w:rPr>
                 <w:rFonts w:ascii="Times New Roman" w:hAnsi="Times New Roman" w:cs="Times New Roman"/>
                 <w:sz w:val="24"/>
@@ -4204,6 +4415,7 @@
           </w:tcPr>
           <w:p>
             <w:pPr>
+              <w:spacing w:line="360" w:lineRule="auto"/>
               <w:rPr>
                 <w:rFonts w:ascii="Times New Roman" w:hAnsi="Times New Roman" w:cs="Times New Roman"/>
                 <w:sz w:val="24"/>
@@ -4221,6 +4433,7 @@
           </w:tcPr>
           <w:p>
             <w:pPr>
+              <w:spacing w:line="360" w:lineRule="auto"/>
               <w:rPr>
                 <w:rFonts w:ascii="Times New Roman" w:hAnsi="Times New Roman" w:cs="Times New Roman"/>
                 <w:sz w:val="24"/>
@@ -4243,6 +4456,7 @@
           </w:tcPr>
           <w:p>
             <w:pPr>
+              <w:spacing w:line="360" w:lineRule="auto"/>
               <w:rPr>
                 <w:rFonts w:ascii="Times New Roman" w:hAnsi="Times New Roman" w:cs="Times New Roman"/>
                 <w:sz w:val="24"/>
@@ -4266,6 +4480,7 @@
           </w:tcPr>
           <w:p>
             <w:pPr>
+              <w:spacing w:line="360" w:lineRule="auto"/>
               <w:rPr>
                 <w:rFonts w:ascii="Times New Roman" w:hAnsi="Times New Roman" w:cs="Times New Roman"/>
                 <w:sz w:val="24"/>
@@ -4307,6 +4522,7 @@
           </w:tcPr>
           <w:p>
             <w:pPr>
+              <w:spacing w:line="360" w:lineRule="auto"/>
               <w:rPr>
                 <w:rFonts w:ascii="Times New Roman" w:hAnsi="Times New Roman" w:cs="Times New Roman"/>
                 <w:sz w:val="24"/>
@@ -4324,6 +4540,7 @@
           </w:tcPr>
           <w:p>
             <w:pPr>
+              <w:spacing w:line="360" w:lineRule="auto"/>
               <w:rPr>
                 <w:rFonts w:ascii="Times New Roman" w:hAnsi="Times New Roman" w:cs="Times New Roman"/>
                 <w:sz w:val="24"/>
@@ -4346,6 +4563,7 @@
           </w:tcPr>
           <w:p>
             <w:pPr>
+              <w:spacing w:line="360" w:lineRule="auto"/>
               <w:rPr>
                 <w:rFonts w:ascii="Times New Roman" w:hAnsi="Times New Roman" w:cs="Times New Roman"/>
                 <w:sz w:val="24"/>
@@ -4369,6 +4587,7 @@
           </w:tcPr>
           <w:p>
             <w:pPr>
+              <w:spacing w:line="360" w:lineRule="auto"/>
               <w:rPr>
                 <w:rFonts w:ascii="Times New Roman" w:hAnsi="Times New Roman" w:cs="Times New Roman"/>
                 <w:sz w:val="24"/>
@@ -4410,6 +4629,7 @@
           </w:tcPr>
           <w:p>
             <w:pPr>
+              <w:spacing w:line="360" w:lineRule="auto"/>
               <w:rPr>
                 <w:rFonts w:ascii="Times New Roman" w:hAnsi="Times New Roman" w:cs="Times New Roman"/>
                 <w:sz w:val="24"/>
@@ -4428,6 +4648,7 @@
           </w:tcPr>
           <w:p>
             <w:pPr>
+              <w:spacing w:line="360" w:lineRule="auto"/>
               <w:rPr>
                 <w:rFonts w:ascii="Times New Roman" w:hAnsi="Times New Roman" w:cs="Times New Roman"/>
                 <w:sz w:val="24"/>
@@ -4451,6 +4672,7 @@
           </w:tcPr>
           <w:p>
             <w:pPr>
+              <w:spacing w:line="360" w:lineRule="auto"/>
               <w:rPr>
                 <w:rFonts w:ascii="Times New Roman" w:hAnsi="Times New Roman" w:cs="Times New Roman"/>
                 <w:sz w:val="24"/>
@@ -4464,7 +4686,7 @@
     </w:tbl>
     <w:p>
       <w:pPr>
-        <w:spacing w:after="0"/>
+        <w:spacing w:after="0" w:line="360" w:lineRule="auto"/>
       </w:pPr>
       <w:r>
         <w:t>{#pendidikan</w:t>
@@ -4479,7 +4701,7 @@
     <w:tbl>
       <w:tblPr>
         <w:tblStyle w:val="TableGrid"/>
-        <w:tblW w:w="9918" w:type="dxa"/>
+        <w:tblW w:w="10206" w:type="dxa"/>
         <w:tblBorders>
           <w:top w:val="none" w:sz="0" w:space="0" w:color="auto"/>
           <w:left w:val="none" w:sz="0" w:space="0" w:color="auto"/>
@@ -4491,10 +4713,10 @@
         <w:tblLook w:val="04A0" w:firstRow="1" w:lastRow="0" w:firstColumn="1" w:lastColumn="0" w:noHBand="0" w:noVBand="1"/>
       </w:tblPr>
       <w:tblGrid>
-        <w:gridCol w:w="2679"/>
-        <w:gridCol w:w="296"/>
-        <w:gridCol w:w="5077"/>
-        <w:gridCol w:w="1866"/>
+        <w:gridCol w:w="2757"/>
+        <w:gridCol w:w="305"/>
+        <w:gridCol w:w="5224"/>
+        <w:gridCol w:w="1920"/>
       </w:tblGrid>
       <w:tr>
         <w:tc>
@@ -4503,7 +4725,7 @@
           </w:tcPr>
           <w:p>
             <w:pPr>
-              <w:ind w:left="317"/>
+              <w:spacing w:line="360" w:lineRule="auto"/>
               <w:rPr>
                 <w:rFonts w:ascii="Times New Roman" w:hAnsi="Times New Roman" w:cs="Times New Roman"/>
                 <w:sz w:val="24"/>
@@ -4544,6 +4766,7 @@
           </w:tcPr>
           <w:p>
             <w:pPr>
+              <w:spacing w:line="360" w:lineRule="auto"/>
               <w:rPr>
                 <w:rFonts w:ascii="Times New Roman" w:hAnsi="Times New Roman" w:cs="Times New Roman"/>
                 <w:sz w:val="24"/>
@@ -4567,6 +4790,7 @@
           </w:tcPr>
           <w:p>
             <w:pPr>
+              <w:spacing w:line="360" w:lineRule="auto"/>
               <w:rPr>
                 <w:rFonts w:ascii="Times New Roman" w:hAnsi="Times New Roman" w:cs="Times New Roman"/>
                 <w:sz w:val="24"/>
@@ -4607,6 +4831,7 @@
           </w:tcPr>
           <w:p>
             <w:pPr>
+              <w:spacing w:line="360" w:lineRule="auto"/>
               <w:rPr>
                 <w:rFonts w:ascii="Times New Roman" w:hAnsi="Times New Roman" w:cs="Times New Roman"/>
                 <w:sz w:val="24"/>
@@ -4620,14 +4845,17 @@
     </w:tbl>
     <w:p>
       <w:pPr>
-        <w:spacing w:after="0"/>
+        <w:spacing w:after="0" w:line="360" w:lineRule="auto"/>
       </w:pPr>
       <w:r>
         <w:t>{/</w:t>
       </w:r>
       <w:proofErr w:type="spellStart"/>
       <w:r>
-        <w:t>Pendidikan_bendahara</w:t>
+        <w:t>p</w:t>
+      </w:r>
+      <w:r>
+        <w:t>endidikan_bendahara</w:t>
       </w:r>
       <w:proofErr w:type="spellEnd"/>
       <w:r>
@@ -4637,7 +4865,7 @@
     <w:tbl>
       <w:tblPr>
         <w:tblStyle w:val="TableGrid"/>
-        <w:tblW w:w="9918" w:type="dxa"/>
+        <w:tblW w:w="10206" w:type="dxa"/>
         <w:tblBorders>
           <w:top w:val="none" w:sz="0" w:space="0" w:color="auto"/>
           <w:left w:val="none" w:sz="0" w:space="0" w:color="auto"/>
@@ -4649,10 +4877,10 @@
         <w:tblLook w:val="04A0" w:firstRow="1" w:lastRow="0" w:firstColumn="1" w:lastColumn="0" w:noHBand="0" w:noVBand="1"/>
       </w:tblPr>
       <w:tblGrid>
-        <w:gridCol w:w="2679"/>
-        <w:gridCol w:w="296"/>
-        <w:gridCol w:w="5077"/>
-        <w:gridCol w:w="1866"/>
+        <w:gridCol w:w="2757"/>
+        <w:gridCol w:w="305"/>
+        <w:gridCol w:w="5224"/>
+        <w:gridCol w:w="1920"/>
       </w:tblGrid>
       <w:tr>
         <w:tc>
@@ -4661,6 +4889,7 @@
           </w:tcPr>
           <w:p>
             <w:pPr>
+              <w:spacing w:line="360" w:lineRule="auto"/>
               <w:rPr>
                 <w:rFonts w:ascii="Times New Roman" w:hAnsi="Times New Roman" w:cs="Times New Roman"/>
                 <w:sz w:val="24"/>
@@ -4703,6 +4932,7 @@
           </w:tcPr>
           <w:p>
             <w:pPr>
+              <w:spacing w:line="360" w:lineRule="auto"/>
               <w:rPr>
                 <w:rFonts w:ascii="Times New Roman" w:hAnsi="Times New Roman" w:cs="Times New Roman"/>
                 <w:sz w:val="24"/>
@@ -4726,19 +4956,28 @@
           </w:tcPr>
           <w:p>
             <w:pPr>
-              <w:rPr>
-                <w:rFonts w:ascii="Times New Roman" w:hAnsi="Times New Roman" w:cs="Times New Roman"/>
-                <w:sz w:val="24"/>
-                <w:szCs w:val="24"/>
-              </w:rPr>
-            </w:pPr>
-            <w:r>
-              <w:rPr>
-                <w:rFonts w:ascii="Times New Roman" w:hAnsi="Times New Roman" w:cs="Times New Roman"/>
-                <w:sz w:val="24"/>
-                <w:szCs w:val="24"/>
-              </w:rPr>
-              <w:t>{#no_organization</w:t>
+              <w:spacing w:line="360" w:lineRule="auto"/>
+              <w:rPr>
+                <w:rFonts w:ascii="Times New Roman" w:hAnsi="Times New Roman" w:cs="Times New Roman"/>
+                <w:sz w:val="24"/>
+                <w:szCs w:val="24"/>
+              </w:rPr>
+            </w:pPr>
+            <w:r>
+              <w:rPr>
+                <w:rFonts w:ascii="Times New Roman" w:hAnsi="Times New Roman" w:cs="Times New Roman"/>
+                <w:sz w:val="24"/>
+                <w:szCs w:val="24"/>
+              </w:rPr>
+              <w:t>{#no_</w:t>
+            </w:r>
+            <w:r>
+              <w:rPr>
+                <w:rFonts w:ascii="Times New Roman" w:hAnsi="Times New Roman" w:cs="Times New Roman"/>
+                <w:sz w:val="24"/>
+                <w:szCs w:val="24"/>
+              </w:rPr>
+              <w:t>organisasi</w:t>
             </w:r>
             <w:r>
               <w:rPr>
@@ -4756,6 +4995,16 @@
               </w:rPr>
               <w:t>}</w:t>
             </w:r>
+          </w:p>
+          <w:p>
+            <w:pPr>
+              <w:spacing w:line="360" w:lineRule="auto"/>
+              <w:rPr>
+                <w:rFonts w:ascii="Times New Roman" w:hAnsi="Times New Roman" w:cs="Times New Roman"/>
+                <w:sz w:val="24"/>
+                <w:szCs w:val="24"/>
+              </w:rPr>
+            </w:pPr>
             <w:r>
               <w:rPr>
                 <w:rFonts w:ascii="Times New Roman" w:hAnsi="Times New Roman" w:cs="Times New Roman"/>
@@ -4764,13 +5013,40 @@
               </w:rPr>
               <w:t>-</w:t>
             </w:r>
-            <w:r>
-              <w:rPr>
-                <w:rFonts w:ascii="Times New Roman" w:hAnsi="Times New Roman" w:cs="Times New Roman"/>
-                <w:sz w:val="24"/>
-                <w:szCs w:val="24"/>
-              </w:rPr>
-              <w:t>{/no_organization</w:t>
+          </w:p>
+          <w:p>
+            <w:pPr>
+              <w:spacing w:line="360" w:lineRule="auto"/>
+              <w:rPr>
+                <w:rFonts w:ascii="Times New Roman" w:hAnsi="Times New Roman" w:cs="Times New Roman"/>
+                <w:sz w:val="24"/>
+                <w:szCs w:val="24"/>
+              </w:rPr>
+            </w:pPr>
+            <w:r>
+              <w:rPr>
+                <w:rFonts w:ascii="Times New Roman" w:hAnsi="Times New Roman" w:cs="Times New Roman"/>
+                <w:sz w:val="24"/>
+                <w:szCs w:val="24"/>
+              </w:rPr>
+              <w:t>{/</w:t>
+            </w:r>
+            <w:proofErr w:type="spellStart"/>
+            <w:r>
+              <w:rPr>
+                <w:rFonts w:ascii="Times New Roman" w:hAnsi="Times New Roman" w:cs="Times New Roman"/>
+                <w:sz w:val="24"/>
+                <w:szCs w:val="24"/>
+              </w:rPr>
+              <w:t>no_</w:t>
+            </w:r>
+            <w:r>
+              <w:rPr>
+                <w:rFonts w:ascii="Times New Roman" w:hAnsi="Times New Roman" w:cs="Times New Roman"/>
+                <w:sz w:val="24"/>
+                <w:szCs w:val="24"/>
+              </w:rPr>
+              <w:t>organisasi</w:t>
             </w:r>
             <w:r>
               <w:rPr>
@@ -4780,6 +5056,7 @@
               </w:rPr>
               <w:t>_bendahara</w:t>
             </w:r>
+            <w:proofErr w:type="spellEnd"/>
             <w:r>
               <w:rPr>
                 <w:rFonts w:ascii="Times New Roman" w:hAnsi="Times New Roman" w:cs="Times New Roman"/>
@@ -4797,6 +5074,7 @@
           </w:tcPr>
           <w:p>
             <w:pPr>
+              <w:spacing w:line="360" w:lineRule="auto"/>
               <w:rPr>
                 <w:rFonts w:ascii="Times New Roman" w:hAnsi="Times New Roman" w:cs="Times New Roman"/>
                 <w:sz w:val="24"/>
@@ -4815,6 +5093,7 @@
           </w:tcPr>
           <w:p>
             <w:pPr>
+              <w:spacing w:line="360" w:lineRule="auto"/>
               <w:rPr>
                 <w:rFonts w:ascii="Times New Roman" w:hAnsi="Times New Roman" w:cs="Times New Roman"/>
                 <w:sz w:val="24"/>
@@ -4853,6 +5132,7 @@
                 <w:ilvl w:val="0"/>
                 <w:numId w:val="6"/>
               </w:numPr>
+              <w:spacing w:line="360" w:lineRule="auto"/>
               <w:rPr>
                 <w:rFonts w:ascii="Times New Roman" w:hAnsi="Times New Roman" w:cs="Times New Roman"/>
                 <w:sz w:val="24"/>
@@ -4889,6 +5169,7 @@
           </w:p>
           <w:p>
             <w:pPr>
+              <w:spacing w:line="360" w:lineRule="auto"/>
               <w:rPr>
                 <w:rFonts w:ascii="Times New Roman" w:hAnsi="Times New Roman" w:cs="Times New Roman"/>
                 <w:sz w:val="24"/>
@@ -4938,6 +5219,7 @@
           </w:tcPr>
           <w:p>
             <w:pPr>
+              <w:spacing w:line="360" w:lineRule="auto"/>
               <w:rPr>
                 <w:rFonts w:ascii="Times New Roman" w:hAnsi="Times New Roman" w:cs="Times New Roman"/>
                 <w:sz w:val="24"/>
